--- a/Evan_Olivia_Scenes_0808.docx
+++ b/Evan_Olivia_Scenes_0808.docx
@@ -5897,6 +5897,2764 @@
           <w:rFonts w:ascii="Garamond" w:hAnsi="Garamond"/>
         </w:rPr>
       </w:pPr>
+    </w:p>
+    <w:p>
+      <w:pPr>
+        <w:rPr>
+          <w:rFonts w:ascii="Garamond" w:hAnsi="Garamond"/>
+        </w:rPr>
+      </w:pPr>
+    </w:p>
+    <w:p>
+      <w:pPr>
+        <w:rPr>
+          <w:rFonts w:ascii="Garamond" w:hAnsi="Garamond"/>
+        </w:rPr>
+      </w:pPr>
+    </w:p>
+    <w:p>
+      <w:pPr>
+        <w:rPr>
+          <w:rFonts w:ascii="Garamond" w:hAnsi="Garamond"/>
+        </w:rPr>
+      </w:pPr>
+    </w:p>
+    <w:p>
+      <w:pPr>
+        <w:rPr>
+          <w:rFonts w:ascii="Garamond" w:hAnsi="Garamond"/>
+        </w:rPr>
+      </w:pPr>
+      <w:r>
+        <w:rPr>
+          <w:rFonts w:ascii="Garamond" w:hAnsi="Garamond"/>
+        </w:rPr>
+        <w:t>Scene 3</w:t>
+      </w:r>
+    </w:p>
+    <w:p>
+      <w:pPr>
+        <w:rPr>
+          <w:rFonts w:ascii="Garamond" w:hAnsi="Garamond"/>
+        </w:rPr>
+      </w:pPr>
+    </w:p>
+    <w:p>
+      <w:pPr>
+        <w:rPr>
+          <w:rFonts w:ascii="Garamond" w:hAnsi="Garamond"/>
+        </w:rPr>
+      </w:pPr>
+      <w:r>
+        <w:rPr>
+          <w:rFonts w:ascii="Garamond" w:hAnsi="Garamond"/>
+        </w:rPr>
+        <w:t xml:space="preserve">(Detective Samuels clears off a spot for </w:t>
+      </w:r>
+      <w:proofErr w:type="gramStart"/>
+      <w:r>
+        <w:rPr>
+          <w:rFonts w:ascii="Garamond" w:hAnsi="Garamond"/>
+        </w:rPr>
+        <w:t>himself</w:t>
+      </w:r>
+      <w:proofErr w:type="gramEnd"/>
+      <w:r>
+        <w:rPr>
+          <w:rFonts w:ascii="Garamond" w:hAnsi="Garamond"/>
+        </w:rPr>
+        <w:t xml:space="preserve"> to sit. Evan is overall not very impressed with him. His computer is on and he is more interested in the images of Olivia.)</w:t>
+      </w:r>
+    </w:p>
+    <w:p>
+      <w:pPr>
+        <w:rPr>
+          <w:rFonts w:ascii="Garamond" w:hAnsi="Garamond"/>
+        </w:rPr>
+      </w:pPr>
+    </w:p>
+    <w:p>
+      <w:pPr>
+        <w:rPr>
+          <w:rFonts w:ascii="Garamond" w:hAnsi="Garamond"/>
+        </w:rPr>
+      </w:pPr>
+      <w:r>
+        <w:rPr>
+          <w:rFonts w:ascii="Garamond" w:hAnsi="Garamond"/>
+        </w:rPr>
+        <w:t>DETECTIVE:</w:t>
+      </w:r>
+    </w:p>
+    <w:p>
+      <w:pPr>
+        <w:rPr>
+          <w:rFonts w:ascii="Garamond" w:hAnsi="Garamond"/>
+        </w:rPr>
+      </w:pPr>
+      <w:r>
+        <w:rPr>
+          <w:rFonts w:ascii="Garamond" w:hAnsi="Garamond"/>
+        </w:rPr>
+        <w:t>This is a very difficult situation for you, I’m sure. It’d be a difficult situation for anyone. I don’t mean to come here and make things worse for you. I hope you know that. I brought you a sandwich.</w:t>
+      </w:r>
+    </w:p>
+    <w:p>
+      <w:pPr>
+        <w:rPr>
+          <w:rFonts w:ascii="Garamond" w:hAnsi="Garamond"/>
+        </w:rPr>
+      </w:pPr>
+    </w:p>
+    <w:p>
+      <w:pPr>
+        <w:rPr>
+          <w:rFonts w:ascii="Garamond" w:hAnsi="Garamond"/>
+        </w:rPr>
+      </w:pPr>
+      <w:r>
+        <w:rPr>
+          <w:rFonts w:ascii="Garamond" w:hAnsi="Garamond"/>
+        </w:rPr>
+        <w:t>EVAN:</w:t>
+      </w:r>
+    </w:p>
+    <w:p>
+      <w:pPr>
+        <w:rPr>
+          <w:rFonts w:ascii="Garamond" w:hAnsi="Garamond"/>
+        </w:rPr>
+      </w:pPr>
+      <w:r>
+        <w:rPr>
+          <w:rFonts w:ascii="Garamond" w:hAnsi="Garamond"/>
+        </w:rPr>
+        <w:t>You take sugar in your coffee?</w:t>
+      </w:r>
+    </w:p>
+    <w:p>
+      <w:pPr>
+        <w:rPr>
+          <w:rFonts w:ascii="Garamond" w:hAnsi="Garamond"/>
+        </w:rPr>
+      </w:pPr>
+    </w:p>
+    <w:p>
+      <w:pPr>
+        <w:rPr>
+          <w:rFonts w:ascii="Garamond" w:hAnsi="Garamond"/>
+        </w:rPr>
+      </w:pPr>
+      <w:r>
+        <w:rPr>
+          <w:rFonts w:ascii="Garamond" w:hAnsi="Garamond"/>
+        </w:rPr>
+        <w:t>DETECTIVE:</w:t>
+      </w:r>
+    </w:p>
+    <w:p>
+      <w:pPr>
+        <w:rPr>
+          <w:rFonts w:ascii="Garamond" w:hAnsi="Garamond"/>
+        </w:rPr>
+      </w:pPr>
+      <w:r>
+        <w:rPr>
+          <w:rFonts w:ascii="Garamond" w:hAnsi="Garamond"/>
+        </w:rPr>
+        <w:t>Just cream.</w:t>
+      </w:r>
+    </w:p>
+    <w:p>
+      <w:pPr>
+        <w:rPr>
+          <w:rFonts w:ascii="Garamond" w:hAnsi="Garamond"/>
+        </w:rPr>
+      </w:pPr>
+    </w:p>
+    <w:p>
+      <w:pPr>
+        <w:rPr>
+          <w:rFonts w:ascii="Garamond" w:hAnsi="Garamond"/>
+        </w:rPr>
+      </w:pPr>
+      <w:r>
+        <w:rPr>
+          <w:rFonts w:ascii="Garamond" w:hAnsi="Garamond"/>
+        </w:rPr>
+        <w:t>EVAN:</w:t>
+      </w:r>
+    </w:p>
+    <w:p>
+      <w:pPr>
+        <w:rPr>
+          <w:rFonts w:ascii="Garamond" w:hAnsi="Garamond"/>
+        </w:rPr>
+      </w:pPr>
+      <w:proofErr w:type="gramStart"/>
+      <w:r>
+        <w:rPr>
+          <w:rFonts w:ascii="Garamond" w:hAnsi="Garamond"/>
+        </w:rPr>
+        <w:t>Of course.</w:t>
+      </w:r>
+      <w:proofErr w:type="gramEnd"/>
+      <w:r>
+        <w:rPr>
+          <w:rFonts w:ascii="Garamond" w:hAnsi="Garamond"/>
+        </w:rPr>
+        <w:t xml:space="preserve"> (Under his breath.) Fucker. </w:t>
+      </w:r>
+    </w:p>
+    <w:p>
+      <w:pPr>
+        <w:rPr>
+          <w:rFonts w:ascii="Garamond" w:hAnsi="Garamond"/>
+        </w:rPr>
+      </w:pPr>
+    </w:p>
+    <w:p>
+      <w:pPr>
+        <w:rPr>
+          <w:rFonts w:ascii="Garamond" w:hAnsi="Garamond"/>
+        </w:rPr>
+      </w:pPr>
+      <w:r>
+        <w:rPr>
+          <w:rFonts w:ascii="Garamond" w:hAnsi="Garamond"/>
+        </w:rPr>
+        <w:t>DETECTIVE:</w:t>
+      </w:r>
+    </w:p>
+    <w:p>
+      <w:pPr>
+        <w:rPr>
+          <w:rFonts w:ascii="Garamond" w:hAnsi="Garamond"/>
+        </w:rPr>
+      </w:pPr>
+      <w:r>
+        <w:rPr>
+          <w:rFonts w:ascii="Garamond" w:hAnsi="Garamond"/>
+        </w:rPr>
+        <w:t>I got a roast beef hoagie and a Portobello eggplant. I wasn’t sure if you were veggie or not. I know your wife was.</w:t>
+      </w:r>
+    </w:p>
+    <w:p>
+      <w:pPr>
+        <w:rPr>
+          <w:rFonts w:ascii="Garamond" w:hAnsi="Garamond"/>
+        </w:rPr>
+      </w:pPr>
+    </w:p>
+    <w:p>
+      <w:pPr>
+        <w:rPr>
+          <w:rFonts w:ascii="Garamond" w:hAnsi="Garamond"/>
+        </w:rPr>
+      </w:pPr>
+      <w:r>
+        <w:rPr>
+          <w:rFonts w:ascii="Garamond" w:hAnsi="Garamond"/>
+        </w:rPr>
+        <w:t>EVAN:</w:t>
+      </w:r>
+    </w:p>
+    <w:p>
+      <w:pPr>
+        <w:rPr>
+          <w:rFonts w:ascii="Garamond" w:hAnsi="Garamond"/>
+        </w:rPr>
+      </w:pPr>
+      <w:r>
+        <w:rPr>
+          <w:rFonts w:ascii="Garamond" w:hAnsi="Garamond"/>
+        </w:rPr>
+        <w:t>She was my fiancée.</w:t>
+      </w:r>
+    </w:p>
+    <w:p>
+      <w:pPr>
+        <w:rPr>
+          <w:rFonts w:ascii="Garamond" w:hAnsi="Garamond"/>
+        </w:rPr>
+      </w:pPr>
+    </w:p>
+    <w:p>
+      <w:pPr>
+        <w:rPr>
+          <w:rFonts w:ascii="Garamond" w:hAnsi="Garamond"/>
+        </w:rPr>
+      </w:pPr>
+      <w:r>
+        <w:rPr>
+          <w:rFonts w:ascii="Garamond" w:hAnsi="Garamond"/>
+        </w:rPr>
+        <w:t>DETECTIVE:</w:t>
+      </w:r>
+    </w:p>
+    <w:p>
+      <w:pPr>
+        <w:rPr>
+          <w:rFonts w:ascii="Garamond" w:hAnsi="Garamond"/>
+        </w:rPr>
+      </w:pPr>
+      <w:r>
+        <w:rPr>
+          <w:rFonts w:ascii="Garamond" w:hAnsi="Garamond"/>
+        </w:rPr>
+        <w:t xml:space="preserve">Right. You had about two months till your wedding, didn’t you? </w:t>
+      </w:r>
+    </w:p>
+    <w:p>
+      <w:pPr>
+        <w:rPr>
+          <w:rFonts w:ascii="Garamond" w:hAnsi="Garamond"/>
+        </w:rPr>
+      </w:pPr>
+    </w:p>
+    <w:p>
+      <w:pPr>
+        <w:rPr>
+          <w:rFonts w:ascii="Garamond" w:hAnsi="Garamond"/>
+        </w:rPr>
+      </w:pPr>
+      <w:r>
+        <w:rPr>
+          <w:rFonts w:ascii="Garamond" w:hAnsi="Garamond"/>
+        </w:rPr>
+        <w:t>EVAN:</w:t>
+      </w:r>
+    </w:p>
+    <w:p>
+      <w:pPr>
+        <w:rPr>
+          <w:rFonts w:ascii="Garamond" w:hAnsi="Garamond"/>
+        </w:rPr>
+      </w:pPr>
+      <w:r>
+        <w:rPr>
+          <w:rFonts w:ascii="Garamond" w:hAnsi="Garamond"/>
+        </w:rPr>
+        <w:t>(Hands the guy some coffee and sits his ass down.)</w:t>
+      </w:r>
+    </w:p>
+    <w:p>
+      <w:pPr>
+        <w:rPr>
+          <w:rFonts w:ascii="Garamond" w:hAnsi="Garamond"/>
+        </w:rPr>
+      </w:pPr>
+    </w:p>
+    <w:p>
+      <w:pPr>
+        <w:rPr>
+          <w:rFonts w:ascii="Garamond" w:hAnsi="Garamond"/>
+        </w:rPr>
+      </w:pPr>
+      <w:r>
+        <w:rPr>
+          <w:rFonts w:ascii="Garamond" w:hAnsi="Garamond"/>
+        </w:rPr>
+        <w:t>DETECTIVE:</w:t>
+      </w:r>
+    </w:p>
+    <w:p>
+      <w:pPr>
+        <w:rPr>
+          <w:rFonts w:ascii="Garamond" w:hAnsi="Garamond"/>
+        </w:rPr>
+      </w:pPr>
+      <w:r>
+        <w:rPr>
+          <w:rFonts w:ascii="Garamond" w:hAnsi="Garamond"/>
+        </w:rPr>
+        <w:t xml:space="preserve">(Shakes his head.) </w:t>
+      </w:r>
+      <w:proofErr w:type="gramStart"/>
+      <w:r>
+        <w:rPr>
+          <w:rFonts w:ascii="Garamond" w:hAnsi="Garamond"/>
+        </w:rPr>
+        <w:t>A real shame, buddy.</w:t>
+      </w:r>
+      <w:proofErr w:type="gramEnd"/>
+      <w:r>
+        <w:rPr>
+          <w:rFonts w:ascii="Garamond" w:hAnsi="Garamond"/>
+        </w:rPr>
+        <w:t xml:space="preserve"> It’s a real shame. A tragedy.</w:t>
+      </w:r>
+    </w:p>
+    <w:p>
+      <w:pPr>
+        <w:rPr>
+          <w:rFonts w:ascii="Garamond" w:hAnsi="Garamond"/>
+        </w:rPr>
+      </w:pPr>
+    </w:p>
+    <w:p>
+      <w:pPr>
+        <w:rPr>
+          <w:rFonts w:ascii="Garamond" w:hAnsi="Garamond"/>
+        </w:rPr>
+      </w:pPr>
+      <w:r>
+        <w:rPr>
+          <w:rFonts w:ascii="Garamond" w:hAnsi="Garamond"/>
+        </w:rPr>
+        <w:t>EVAN:</w:t>
+      </w:r>
+    </w:p>
+    <w:p>
+      <w:pPr>
+        <w:rPr>
+          <w:rFonts w:ascii="Garamond" w:hAnsi="Garamond"/>
+        </w:rPr>
+      </w:pPr>
+      <w:r>
+        <w:rPr>
+          <w:rFonts w:ascii="Garamond" w:hAnsi="Garamond"/>
+        </w:rPr>
+        <w:t xml:space="preserve">Some people would see it that way. </w:t>
+      </w:r>
+      <w:proofErr w:type="gramStart"/>
+      <w:r>
+        <w:rPr>
+          <w:rFonts w:ascii="Garamond" w:hAnsi="Garamond"/>
+        </w:rPr>
+        <w:t>Shakespeare, for instance.</w:t>
+      </w:r>
+      <w:proofErr w:type="gramEnd"/>
+      <w:r>
+        <w:rPr>
+          <w:rFonts w:ascii="Garamond" w:hAnsi="Garamond"/>
+        </w:rPr>
+        <w:t xml:space="preserve"> </w:t>
+      </w:r>
+    </w:p>
+    <w:p>
+      <w:pPr>
+        <w:rPr>
+          <w:rFonts w:ascii="Garamond" w:hAnsi="Garamond"/>
+        </w:rPr>
+      </w:pPr>
+    </w:p>
+    <w:p>
+      <w:pPr>
+        <w:rPr>
+          <w:rFonts w:ascii="Garamond" w:hAnsi="Garamond"/>
+        </w:rPr>
+      </w:pPr>
+      <w:r>
+        <w:rPr>
+          <w:rFonts w:ascii="Garamond" w:hAnsi="Garamond"/>
+        </w:rPr>
+        <w:t>DETECTIVE:</w:t>
+      </w:r>
+    </w:p>
+    <w:p>
+      <w:pPr>
+        <w:rPr>
+          <w:rFonts w:ascii="Garamond" w:hAnsi="Garamond"/>
+        </w:rPr>
+      </w:pPr>
+      <w:r>
+        <w:rPr>
+          <w:rFonts w:ascii="Garamond" w:hAnsi="Garamond"/>
+        </w:rPr>
+        <w:t>How do you see it?</w:t>
+      </w:r>
+    </w:p>
+    <w:p>
+      <w:pPr>
+        <w:rPr>
+          <w:rFonts w:ascii="Garamond" w:hAnsi="Garamond"/>
+        </w:rPr>
+      </w:pPr>
+    </w:p>
+    <w:p>
+      <w:pPr>
+        <w:rPr>
+          <w:rFonts w:ascii="Garamond" w:hAnsi="Garamond"/>
+        </w:rPr>
+      </w:pPr>
+      <w:r>
+        <w:rPr>
+          <w:rFonts w:ascii="Garamond" w:hAnsi="Garamond"/>
+        </w:rPr>
+        <w:t xml:space="preserve">EVAN: </w:t>
+      </w:r>
+    </w:p>
+    <w:p>
+      <w:pPr>
+        <w:rPr>
+          <w:rFonts w:ascii="Garamond" w:hAnsi="Garamond"/>
+        </w:rPr>
+      </w:pPr>
+      <w:r>
+        <w:rPr>
+          <w:rFonts w:ascii="Garamond" w:hAnsi="Garamond"/>
+        </w:rPr>
+        <w:t>What do you mean?</w:t>
+      </w:r>
+    </w:p>
+    <w:p>
+      <w:pPr>
+        <w:rPr>
+          <w:rFonts w:ascii="Garamond" w:hAnsi="Garamond"/>
+        </w:rPr>
+      </w:pPr>
+    </w:p>
+    <w:p>
+      <w:pPr>
+        <w:rPr>
+          <w:rFonts w:ascii="Garamond" w:hAnsi="Garamond"/>
+        </w:rPr>
+      </w:pPr>
+      <w:r>
+        <w:rPr>
+          <w:rFonts w:ascii="Garamond" w:hAnsi="Garamond"/>
+        </w:rPr>
+        <w:t>DETECTIVE:</w:t>
+      </w:r>
+    </w:p>
+    <w:p>
+      <w:pPr>
+        <w:rPr>
+          <w:rFonts w:ascii="Garamond" w:hAnsi="Garamond"/>
+        </w:rPr>
+      </w:pPr>
+      <w:r>
+        <w:rPr>
+          <w:rFonts w:ascii="Garamond" w:hAnsi="Garamond"/>
+        </w:rPr>
+        <w:t>Well, what do you think happened? What’s your perspective?</w:t>
+      </w:r>
+    </w:p>
+    <w:p>
+      <w:pPr>
+        <w:rPr>
+          <w:rFonts w:ascii="Garamond" w:hAnsi="Garamond"/>
+        </w:rPr>
+      </w:pPr>
+    </w:p>
+    <w:p>
+      <w:pPr>
+        <w:rPr>
+          <w:rFonts w:ascii="Garamond" w:hAnsi="Garamond"/>
+        </w:rPr>
+      </w:pPr>
+      <w:r>
+        <w:rPr>
+          <w:rFonts w:ascii="Garamond" w:hAnsi="Garamond"/>
+        </w:rPr>
+        <w:t>EVAN:</w:t>
+      </w:r>
+    </w:p>
+    <w:p>
+      <w:pPr>
+        <w:rPr>
+          <w:rFonts w:ascii="Garamond" w:hAnsi="Garamond"/>
+        </w:rPr>
+      </w:pPr>
+      <w:r>
+        <w:rPr>
+          <w:rFonts w:ascii="Garamond" w:hAnsi="Garamond"/>
+        </w:rPr>
+        <w:t>Do I get a perspective?</w:t>
+      </w:r>
+    </w:p>
+    <w:p>
+      <w:pPr>
+        <w:rPr>
+          <w:rFonts w:ascii="Garamond" w:hAnsi="Garamond"/>
+        </w:rPr>
+      </w:pPr>
+    </w:p>
+    <w:p>
+      <w:pPr>
+        <w:rPr>
+          <w:rFonts w:ascii="Garamond" w:hAnsi="Garamond"/>
+        </w:rPr>
+      </w:pPr>
+      <w:r>
+        <w:rPr>
+          <w:rFonts w:ascii="Garamond" w:hAnsi="Garamond"/>
+        </w:rPr>
+        <w:t>DETECTIVE:</w:t>
+      </w:r>
+    </w:p>
+    <w:p>
+      <w:pPr>
+        <w:rPr>
+          <w:rFonts w:ascii="Garamond" w:hAnsi="Garamond"/>
+        </w:rPr>
+      </w:pPr>
+      <w:r>
+        <w:rPr>
+          <w:rFonts w:ascii="Garamond" w:hAnsi="Garamond"/>
+        </w:rPr>
+        <w:t xml:space="preserve">I’m going to be honest with you, buddy. </w:t>
+      </w:r>
+      <w:proofErr w:type="gramStart"/>
+      <w:r>
+        <w:rPr>
+          <w:rFonts w:ascii="Garamond" w:hAnsi="Garamond"/>
+        </w:rPr>
+        <w:t>Because I feel your pain.</w:t>
+      </w:r>
+      <w:proofErr w:type="gramEnd"/>
+      <w:r>
+        <w:rPr>
+          <w:rFonts w:ascii="Garamond" w:hAnsi="Garamond"/>
+        </w:rPr>
+        <w:t xml:space="preserve"> Some people see this like a tragedy. But others, they see a murder mystery. And after investigating Olivia’s contacts, there aren’t too many suspects in the pool.</w:t>
+      </w:r>
+    </w:p>
+    <w:p>
+      <w:pPr>
+        <w:rPr>
+          <w:rFonts w:ascii="Garamond" w:hAnsi="Garamond"/>
+        </w:rPr>
+      </w:pPr>
+    </w:p>
+    <w:p>
+      <w:pPr>
+        <w:rPr>
+          <w:rFonts w:ascii="Garamond" w:hAnsi="Garamond"/>
+        </w:rPr>
+      </w:pPr>
+      <w:r>
+        <w:rPr>
+          <w:rFonts w:ascii="Garamond" w:hAnsi="Garamond"/>
+        </w:rPr>
+        <w:t>EVAN:</w:t>
+      </w:r>
+    </w:p>
+    <w:p>
+      <w:pPr>
+        <w:rPr>
+          <w:rFonts w:ascii="Garamond" w:hAnsi="Garamond"/>
+        </w:rPr>
+      </w:pPr>
+      <w:r>
+        <w:rPr>
+          <w:rFonts w:ascii="Garamond" w:hAnsi="Garamond"/>
+        </w:rPr>
+        <w:t>She didn’t make it onto too many hit lists.</w:t>
+      </w:r>
+    </w:p>
+    <w:p>
+      <w:pPr>
+        <w:rPr>
+          <w:rFonts w:ascii="Garamond" w:hAnsi="Garamond"/>
+        </w:rPr>
+      </w:pPr>
+    </w:p>
+    <w:p>
+      <w:pPr>
+        <w:rPr>
+          <w:rFonts w:ascii="Garamond" w:hAnsi="Garamond"/>
+        </w:rPr>
+      </w:pPr>
+      <w:r>
+        <w:rPr>
+          <w:rFonts w:ascii="Garamond" w:hAnsi="Garamond"/>
+        </w:rPr>
+        <w:t>DETECTIVE:</w:t>
+      </w:r>
+    </w:p>
+    <w:p>
+      <w:pPr>
+        <w:rPr>
+          <w:rFonts w:ascii="Garamond" w:hAnsi="Garamond"/>
+        </w:rPr>
+      </w:pPr>
+      <w:r>
+        <w:rPr>
+          <w:rFonts w:ascii="Garamond" w:hAnsi="Garamond"/>
+        </w:rPr>
+        <w:t>How did you and Miss Holland-Pryce meet, bud?</w:t>
+      </w:r>
+    </w:p>
+    <w:p>
+      <w:pPr>
+        <w:rPr>
+          <w:rFonts w:ascii="Garamond" w:hAnsi="Garamond"/>
+        </w:rPr>
+      </w:pPr>
+    </w:p>
+    <w:p>
+      <w:pPr>
+        <w:rPr>
+          <w:rFonts w:ascii="Garamond" w:hAnsi="Garamond"/>
+        </w:rPr>
+      </w:pPr>
+      <w:r>
+        <w:rPr>
+          <w:rFonts w:ascii="Garamond" w:hAnsi="Garamond"/>
+        </w:rPr>
+        <w:t>EVAN:</w:t>
+      </w:r>
+    </w:p>
+    <w:p>
+      <w:pPr>
+        <w:rPr>
+          <w:rFonts w:ascii="Garamond" w:hAnsi="Garamond"/>
+        </w:rPr>
+      </w:pPr>
+      <w:r>
+        <w:rPr>
+          <w:rFonts w:ascii="Garamond" w:hAnsi="Garamond"/>
+        </w:rPr>
+        <w:t xml:space="preserve">(Considers his answer.) </w:t>
+      </w:r>
+    </w:p>
+    <w:p>
+      <w:pPr>
+        <w:rPr>
+          <w:rFonts w:ascii="Garamond" w:hAnsi="Garamond"/>
+        </w:rPr>
+      </w:pPr>
+      <w:r>
+        <w:rPr>
+          <w:rFonts w:ascii="Garamond" w:hAnsi="Garamond"/>
+        </w:rPr>
+        <w:t xml:space="preserve">I was walking in a rainstorm, looking for shelter. Found a bus stop, and there she was, drenched within an inch of her soul. Or rather, she was on the balcony of a manor on the lake. I saw her from the garden below and after that I was a lost man. Or try this one on for size. We were children together, living on opposite sides of the shire. Our fathers tried to keep us apart but we still found each other. We went on an adventure and scaled a mountain in the moors. </w:t>
+      </w:r>
+    </w:p>
+    <w:p>
+      <w:pPr>
+        <w:rPr>
+          <w:rFonts w:ascii="Garamond" w:hAnsi="Garamond"/>
+        </w:rPr>
+      </w:pPr>
+    </w:p>
+    <w:p>
+      <w:pPr>
+        <w:rPr>
+          <w:rFonts w:ascii="Garamond" w:hAnsi="Garamond"/>
+        </w:rPr>
+      </w:pPr>
+      <w:r>
+        <w:rPr>
+          <w:rFonts w:ascii="Garamond" w:hAnsi="Garamond"/>
+        </w:rPr>
+        <w:t>DETECTIVE:</w:t>
+      </w:r>
+    </w:p>
+    <w:p>
+      <w:pPr>
+        <w:rPr>
+          <w:rFonts w:ascii="Garamond" w:hAnsi="Garamond"/>
+        </w:rPr>
+      </w:pPr>
+      <w:r>
+        <w:rPr>
+          <w:rFonts w:ascii="Garamond" w:hAnsi="Garamond"/>
+        </w:rPr>
+        <w:t>You enjoy telling stories, Mr. Anderson?</w:t>
+      </w:r>
+    </w:p>
+    <w:p>
+      <w:pPr>
+        <w:rPr>
+          <w:rFonts w:ascii="Garamond" w:hAnsi="Garamond"/>
+        </w:rPr>
+      </w:pPr>
+    </w:p>
+    <w:p>
+      <w:pPr>
+        <w:rPr>
+          <w:rFonts w:ascii="Garamond" w:hAnsi="Garamond"/>
+        </w:rPr>
+      </w:pPr>
+      <w:r>
+        <w:rPr>
+          <w:rFonts w:ascii="Garamond" w:hAnsi="Garamond"/>
+        </w:rPr>
+        <w:t>EVAN:</w:t>
+      </w:r>
+    </w:p>
+    <w:p>
+      <w:pPr>
+        <w:rPr>
+          <w:rFonts w:ascii="Garamond" w:hAnsi="Garamond"/>
+        </w:rPr>
+      </w:pPr>
+      <w:r>
+        <w:rPr>
+          <w:rFonts w:ascii="Garamond" w:hAnsi="Garamond"/>
+        </w:rPr>
+        <w:t xml:space="preserve">We met the usual way. </w:t>
+      </w:r>
+      <w:proofErr w:type="gramStart"/>
+      <w:r>
+        <w:rPr>
+          <w:rFonts w:ascii="Garamond" w:hAnsi="Garamond"/>
+        </w:rPr>
+        <w:t>On the Internet.</w:t>
+      </w:r>
+      <w:proofErr w:type="gramEnd"/>
+      <w:r>
+        <w:rPr>
+          <w:rFonts w:ascii="Garamond" w:hAnsi="Garamond"/>
+        </w:rPr>
+        <w:t xml:space="preserve"> She was still a student then and I was still a writer. </w:t>
+      </w:r>
+    </w:p>
+    <w:p>
+      <w:pPr>
+        <w:rPr>
+          <w:rFonts w:ascii="Garamond" w:hAnsi="Garamond"/>
+        </w:rPr>
+      </w:pPr>
+    </w:p>
+    <w:p>
+      <w:pPr>
+        <w:rPr>
+          <w:rFonts w:ascii="Garamond" w:hAnsi="Garamond"/>
+        </w:rPr>
+      </w:pPr>
+      <w:r>
+        <w:rPr>
+          <w:rFonts w:ascii="Garamond" w:hAnsi="Garamond"/>
+        </w:rPr>
+        <w:t>DETECTIVE:</w:t>
+      </w:r>
+    </w:p>
+    <w:p>
+      <w:pPr>
+        <w:rPr>
+          <w:rFonts w:ascii="Garamond" w:hAnsi="Garamond"/>
+        </w:rPr>
+      </w:pPr>
+      <w:r>
+        <w:rPr>
+          <w:rFonts w:ascii="Garamond" w:hAnsi="Garamond"/>
+        </w:rPr>
+        <w:t>How long have you been together?</w:t>
+      </w:r>
+    </w:p>
+    <w:p>
+      <w:pPr>
+        <w:rPr>
+          <w:rFonts w:ascii="Garamond" w:hAnsi="Garamond"/>
+        </w:rPr>
+      </w:pPr>
+    </w:p>
+    <w:p>
+      <w:pPr>
+        <w:rPr>
+          <w:rFonts w:ascii="Garamond" w:hAnsi="Garamond"/>
+        </w:rPr>
+      </w:pPr>
+      <w:r>
+        <w:rPr>
+          <w:rFonts w:ascii="Garamond" w:hAnsi="Garamond"/>
+        </w:rPr>
+        <w:t>EVAN:</w:t>
+      </w:r>
+    </w:p>
+    <w:p>
+      <w:pPr>
+        <w:rPr>
+          <w:rFonts w:ascii="Garamond" w:hAnsi="Garamond"/>
+        </w:rPr>
+      </w:pPr>
+      <w:r>
+        <w:rPr>
+          <w:rFonts w:ascii="Garamond" w:hAnsi="Garamond"/>
+        </w:rPr>
+        <w:t>Something tells me you already know.</w:t>
+      </w:r>
+    </w:p>
+    <w:p>
+      <w:pPr>
+        <w:rPr>
+          <w:rFonts w:ascii="Garamond" w:hAnsi="Garamond"/>
+        </w:rPr>
+      </w:pPr>
+    </w:p>
+    <w:p>
+      <w:pPr>
+        <w:rPr>
+          <w:rFonts w:ascii="Garamond" w:hAnsi="Garamond"/>
+        </w:rPr>
+      </w:pPr>
+      <w:r>
+        <w:rPr>
+          <w:rFonts w:ascii="Garamond" w:hAnsi="Garamond"/>
+        </w:rPr>
+        <w:t xml:space="preserve">DETECTIVE: </w:t>
+      </w:r>
+    </w:p>
+    <w:p>
+      <w:pPr>
+        <w:rPr>
+          <w:rFonts w:ascii="Garamond" w:hAnsi="Garamond"/>
+        </w:rPr>
+      </w:pPr>
+      <w:r>
+        <w:rPr>
+          <w:rFonts w:ascii="Garamond" w:hAnsi="Garamond"/>
+        </w:rPr>
+        <w:t>I’m trying to help you out here. I’m on your side.</w:t>
+      </w:r>
+    </w:p>
+    <w:p>
+      <w:pPr>
+        <w:rPr>
+          <w:rFonts w:ascii="Garamond" w:hAnsi="Garamond"/>
+        </w:rPr>
+      </w:pPr>
+    </w:p>
+    <w:p>
+      <w:pPr>
+        <w:rPr>
+          <w:rFonts w:ascii="Garamond" w:hAnsi="Garamond"/>
+        </w:rPr>
+      </w:pPr>
+      <w:r>
+        <w:rPr>
+          <w:rFonts w:ascii="Garamond" w:hAnsi="Garamond"/>
+        </w:rPr>
+        <w:t>EVAN:</w:t>
+      </w:r>
+    </w:p>
+    <w:p>
+      <w:pPr>
+        <w:rPr>
+          <w:rFonts w:ascii="Garamond" w:hAnsi="Garamond"/>
+        </w:rPr>
+      </w:pPr>
+      <w:r>
+        <w:rPr>
+          <w:rFonts w:ascii="Garamond" w:hAnsi="Garamond"/>
+        </w:rPr>
+        <w:t>Who’s on the other side?</w:t>
+      </w:r>
+    </w:p>
+    <w:p>
+      <w:pPr>
+        <w:rPr>
+          <w:rFonts w:ascii="Garamond" w:hAnsi="Garamond"/>
+        </w:rPr>
+      </w:pPr>
+    </w:p>
+    <w:p>
+      <w:pPr>
+        <w:rPr>
+          <w:rFonts w:ascii="Garamond" w:hAnsi="Garamond"/>
+        </w:rPr>
+      </w:pPr>
+      <w:r>
+        <w:rPr>
+          <w:rFonts w:ascii="Garamond" w:hAnsi="Garamond"/>
+        </w:rPr>
+        <w:t>DETECTIVE:</w:t>
+      </w:r>
+    </w:p>
+    <w:p>
+      <w:pPr>
+        <w:rPr>
+          <w:rFonts w:ascii="Garamond" w:hAnsi="Garamond"/>
+        </w:rPr>
+      </w:pPr>
+      <w:r>
+        <w:rPr>
+          <w:rFonts w:ascii="Garamond" w:hAnsi="Garamond"/>
+        </w:rPr>
+        <w:t>This isn’t a pretty picture for you. And you’re not painting yourself well. Eat your sandwich. You look like you could use a balanced meal.</w:t>
+      </w:r>
+    </w:p>
+    <w:p>
+      <w:pPr>
+        <w:rPr>
+          <w:rFonts w:ascii="Garamond" w:hAnsi="Garamond"/>
+        </w:rPr>
+      </w:pPr>
+    </w:p>
+    <w:p>
+      <w:pPr>
+        <w:rPr>
+          <w:rFonts w:ascii="Garamond" w:hAnsi="Garamond"/>
+        </w:rPr>
+      </w:pPr>
+      <w:r>
+        <w:rPr>
+          <w:rFonts w:ascii="Garamond" w:hAnsi="Garamond"/>
+        </w:rPr>
+        <w:t>EVAN:</w:t>
+      </w:r>
+    </w:p>
+    <w:p>
+      <w:pPr>
+        <w:rPr>
+          <w:rFonts w:ascii="Garamond" w:hAnsi="Garamond"/>
+        </w:rPr>
+      </w:pPr>
+      <w:r>
+        <w:rPr>
+          <w:rFonts w:ascii="Garamond" w:hAnsi="Garamond"/>
+        </w:rPr>
+        <w:t>Balance. Right. (Takes a bite.)</w:t>
+      </w:r>
+    </w:p>
+    <w:p>
+      <w:pPr>
+        <w:rPr>
+          <w:rFonts w:ascii="Garamond" w:hAnsi="Garamond"/>
+        </w:rPr>
+      </w:pPr>
+    </w:p>
+    <w:p>
+      <w:pPr>
+        <w:rPr>
+          <w:rFonts w:ascii="Garamond" w:hAnsi="Garamond"/>
+        </w:rPr>
+      </w:pPr>
+      <w:r>
+        <w:rPr>
+          <w:rFonts w:ascii="Garamond" w:hAnsi="Garamond"/>
+        </w:rPr>
+        <w:t>DETECTIVE:</w:t>
+      </w:r>
+    </w:p>
+    <w:p>
+      <w:pPr>
+        <w:rPr>
+          <w:rFonts w:ascii="Garamond" w:hAnsi="Garamond"/>
+        </w:rPr>
+      </w:pPr>
+      <w:r>
+        <w:rPr>
+          <w:rFonts w:ascii="Garamond" w:hAnsi="Garamond"/>
+        </w:rPr>
+        <w:t>The gun that killed your fiancée — it was registered in your name. You don’t seem like the type to own a gun. When was the last time you shot a gun?</w:t>
+      </w:r>
+    </w:p>
+    <w:p>
+      <w:pPr>
+        <w:rPr>
+          <w:rFonts w:ascii="Garamond" w:hAnsi="Garamond"/>
+        </w:rPr>
+      </w:pPr>
+    </w:p>
+    <w:p>
+      <w:pPr>
+        <w:rPr>
+          <w:rFonts w:ascii="Garamond" w:hAnsi="Garamond"/>
+        </w:rPr>
+      </w:pPr>
+      <w:r>
+        <w:rPr>
+          <w:rFonts w:ascii="Garamond" w:hAnsi="Garamond"/>
+        </w:rPr>
+        <w:t>EVAN:</w:t>
+      </w:r>
+    </w:p>
+    <w:p>
+      <w:pPr>
+        <w:rPr>
+          <w:rFonts w:ascii="Garamond" w:hAnsi="Garamond"/>
+        </w:rPr>
+      </w:pPr>
+      <w:r>
+        <w:rPr>
+          <w:rFonts w:ascii="Garamond" w:hAnsi="Garamond"/>
+        </w:rPr>
+        <w:t>Haven’t shot one in my life.</w:t>
+      </w:r>
+    </w:p>
+    <w:p>
+      <w:pPr>
+        <w:rPr>
+          <w:rFonts w:ascii="Garamond" w:hAnsi="Garamond"/>
+        </w:rPr>
+      </w:pPr>
+    </w:p>
+    <w:p>
+      <w:pPr>
+        <w:rPr>
+          <w:rFonts w:ascii="Garamond" w:hAnsi="Garamond"/>
+        </w:rPr>
+      </w:pPr>
+      <w:r>
+        <w:rPr>
+          <w:rFonts w:ascii="Garamond" w:hAnsi="Garamond"/>
+        </w:rPr>
+        <w:t>DETECTIVE:</w:t>
+      </w:r>
+    </w:p>
+    <w:p>
+      <w:pPr>
+        <w:rPr>
+          <w:rFonts w:ascii="Garamond" w:hAnsi="Garamond"/>
+        </w:rPr>
+      </w:pPr>
+      <w:r>
+        <w:rPr>
+          <w:rFonts w:ascii="Garamond" w:hAnsi="Garamond"/>
+        </w:rPr>
+        <w:t>Your print was on the trigger. Interlaid with hers.</w:t>
+      </w:r>
+    </w:p>
+    <w:p>
+      <w:pPr>
+        <w:rPr>
+          <w:rFonts w:ascii="Garamond" w:hAnsi="Garamond"/>
+        </w:rPr>
+      </w:pPr>
+    </w:p>
+    <w:p>
+      <w:pPr>
+        <w:rPr>
+          <w:rFonts w:ascii="Garamond" w:hAnsi="Garamond"/>
+        </w:rPr>
+      </w:pPr>
+      <w:r>
+        <w:rPr>
+          <w:rFonts w:ascii="Garamond" w:hAnsi="Garamond"/>
+        </w:rPr>
+        <w:t>EVAN:</w:t>
+      </w:r>
+    </w:p>
+    <w:p>
+      <w:pPr>
+        <w:rPr>
+          <w:rFonts w:ascii="Garamond" w:hAnsi="Garamond"/>
+        </w:rPr>
+      </w:pPr>
+      <w:r>
+        <w:rPr>
+          <w:rFonts w:ascii="Garamond" w:hAnsi="Garamond"/>
+        </w:rPr>
+        <w:t xml:space="preserve">I bought that thing when I was eighteen. </w:t>
+      </w:r>
+      <w:proofErr w:type="gramStart"/>
+      <w:r>
+        <w:rPr>
+          <w:rFonts w:ascii="Garamond" w:hAnsi="Garamond"/>
+        </w:rPr>
+        <w:t>At a gun show with my grandfather.</w:t>
+      </w:r>
+      <w:proofErr w:type="gramEnd"/>
+      <w:r>
+        <w:rPr>
+          <w:rFonts w:ascii="Garamond" w:hAnsi="Garamond"/>
+        </w:rPr>
+        <w:t xml:space="preserve"> Almost forgot I had it. </w:t>
+      </w:r>
+    </w:p>
+    <w:p>
+      <w:pPr>
+        <w:rPr>
+          <w:rFonts w:ascii="Garamond" w:hAnsi="Garamond"/>
+        </w:rPr>
+      </w:pPr>
+    </w:p>
+    <w:p>
+      <w:pPr>
+        <w:rPr>
+          <w:rFonts w:ascii="Garamond" w:hAnsi="Garamond"/>
+        </w:rPr>
+      </w:pPr>
+      <w:r>
+        <w:rPr>
+          <w:rFonts w:ascii="Garamond" w:hAnsi="Garamond"/>
+        </w:rPr>
+        <w:t>DETECTIVE:</w:t>
+      </w:r>
+    </w:p>
+    <w:p>
+      <w:pPr>
+        <w:rPr>
+          <w:rFonts w:ascii="Garamond" w:hAnsi="Garamond"/>
+        </w:rPr>
+      </w:pPr>
+      <w:r>
+        <w:rPr>
+          <w:rFonts w:ascii="Garamond" w:hAnsi="Garamond"/>
+        </w:rPr>
+        <w:t>But Olivia knew you had it.</w:t>
+      </w:r>
+    </w:p>
+    <w:p>
+      <w:pPr>
+        <w:rPr>
+          <w:rFonts w:ascii="Garamond" w:hAnsi="Garamond"/>
+        </w:rPr>
+      </w:pPr>
+    </w:p>
+    <w:p>
+      <w:pPr>
+        <w:rPr>
+          <w:rFonts w:ascii="Garamond" w:hAnsi="Garamond"/>
+        </w:rPr>
+      </w:pPr>
+      <w:r>
+        <w:rPr>
+          <w:rFonts w:ascii="Garamond" w:hAnsi="Garamond"/>
+        </w:rPr>
+        <w:t>EVAN:</w:t>
+      </w:r>
+    </w:p>
+    <w:p>
+      <w:pPr>
+        <w:rPr>
+          <w:rFonts w:ascii="Garamond" w:hAnsi="Garamond"/>
+        </w:rPr>
+      </w:pPr>
+      <w:r>
+        <w:rPr>
+          <w:rFonts w:ascii="Garamond" w:hAnsi="Garamond"/>
+        </w:rPr>
+        <w:t>She said she didn’t want it in the house. She said that knowing it was close made her feel like we were in danger.</w:t>
+      </w:r>
+    </w:p>
+    <w:p>
+      <w:pPr>
+        <w:rPr>
+          <w:rFonts w:ascii="Garamond" w:hAnsi="Garamond"/>
+        </w:rPr>
+      </w:pPr>
+    </w:p>
+    <w:p>
+      <w:pPr>
+        <w:rPr>
+          <w:rFonts w:ascii="Garamond" w:hAnsi="Garamond"/>
+        </w:rPr>
+      </w:pPr>
+      <w:r>
+        <w:rPr>
+          <w:rFonts w:ascii="Garamond" w:hAnsi="Garamond"/>
+        </w:rPr>
+        <w:t>DETECTIVE:</w:t>
+      </w:r>
+    </w:p>
+    <w:p>
+      <w:pPr>
+        <w:rPr>
+          <w:rFonts w:ascii="Garamond" w:hAnsi="Garamond"/>
+        </w:rPr>
+      </w:pPr>
+      <w:r>
+        <w:rPr>
+          <w:rFonts w:ascii="Garamond" w:hAnsi="Garamond"/>
+        </w:rPr>
+        <w:t>But you forgot you had it.</w:t>
+      </w:r>
+    </w:p>
+    <w:p>
+      <w:pPr>
+        <w:rPr>
+          <w:rFonts w:ascii="Garamond" w:hAnsi="Garamond"/>
+        </w:rPr>
+      </w:pPr>
+    </w:p>
+    <w:p>
+      <w:pPr>
+        <w:rPr>
+          <w:rFonts w:ascii="Garamond" w:hAnsi="Garamond"/>
+        </w:rPr>
+      </w:pPr>
+      <w:r>
+        <w:rPr>
+          <w:rFonts w:ascii="Garamond" w:hAnsi="Garamond"/>
+        </w:rPr>
+        <w:t xml:space="preserve">EVAN: </w:t>
+      </w:r>
+    </w:p>
+    <w:p>
+      <w:pPr>
+        <w:rPr>
+          <w:rFonts w:ascii="Garamond" w:hAnsi="Garamond"/>
+        </w:rPr>
+      </w:pPr>
+      <w:r>
+        <w:rPr>
+          <w:rFonts w:ascii="Garamond" w:hAnsi="Garamond"/>
+        </w:rPr>
+        <w:t xml:space="preserve">(Studies the detective a moment.) </w:t>
+      </w:r>
+    </w:p>
+    <w:p>
+      <w:pPr>
+        <w:rPr>
+          <w:rFonts w:ascii="Garamond" w:hAnsi="Garamond"/>
+        </w:rPr>
+      </w:pPr>
+      <w:r>
+        <w:rPr>
+          <w:rFonts w:ascii="Garamond" w:hAnsi="Garamond"/>
+        </w:rPr>
+        <w:t>It’s not something that often saw the light of day.</w:t>
+      </w:r>
+    </w:p>
+    <w:p>
+      <w:pPr>
+        <w:rPr>
+          <w:rFonts w:ascii="Garamond" w:hAnsi="Garamond"/>
+        </w:rPr>
+      </w:pPr>
+    </w:p>
+    <w:p>
+      <w:pPr>
+        <w:rPr>
+          <w:rFonts w:ascii="Garamond" w:hAnsi="Garamond"/>
+        </w:rPr>
+      </w:pPr>
+      <w:r>
+        <w:rPr>
+          <w:rFonts w:ascii="Garamond" w:hAnsi="Garamond"/>
+        </w:rPr>
+        <w:t>(They partake in a stare down. Evan goes back onto his computer, flipping through photographs of Olivia.)</w:t>
+      </w:r>
+    </w:p>
+    <w:p>
+      <w:pPr>
+        <w:rPr>
+          <w:rFonts w:ascii="Garamond" w:hAnsi="Garamond"/>
+        </w:rPr>
+      </w:pPr>
+    </w:p>
+    <w:p>
+      <w:pPr>
+        <w:rPr>
+          <w:rFonts w:ascii="Garamond" w:hAnsi="Garamond"/>
+        </w:rPr>
+      </w:pPr>
+      <w:r>
+        <w:rPr>
+          <w:rFonts w:ascii="Garamond" w:hAnsi="Garamond"/>
+        </w:rPr>
+        <w:t>DETECTIVE:</w:t>
+      </w:r>
+    </w:p>
+    <w:p>
+      <w:pPr>
+        <w:rPr>
+          <w:rFonts w:ascii="Garamond" w:hAnsi="Garamond"/>
+        </w:rPr>
+      </w:pPr>
+      <w:r>
+        <w:rPr>
+          <w:rFonts w:ascii="Garamond" w:hAnsi="Garamond"/>
+        </w:rPr>
+        <w:t xml:space="preserve">She was a beautiful lady. </w:t>
+      </w:r>
+    </w:p>
+    <w:p>
+      <w:pPr>
+        <w:rPr>
+          <w:rFonts w:ascii="Garamond" w:hAnsi="Garamond"/>
+        </w:rPr>
+      </w:pPr>
+    </w:p>
+    <w:p>
+      <w:pPr>
+        <w:rPr>
+          <w:rFonts w:ascii="Garamond" w:hAnsi="Garamond"/>
+        </w:rPr>
+      </w:pPr>
+      <w:r>
+        <w:rPr>
+          <w:rFonts w:ascii="Garamond" w:hAnsi="Garamond"/>
+        </w:rPr>
+        <w:t>(Evan plays a video of her singing.)</w:t>
+      </w:r>
+    </w:p>
+    <w:p>
+      <w:pPr>
+        <w:rPr>
+          <w:rFonts w:ascii="Garamond" w:hAnsi="Garamond"/>
+        </w:rPr>
+      </w:pPr>
+    </w:p>
+    <w:p>
+      <w:pPr>
+        <w:rPr>
+          <w:rFonts w:ascii="Garamond" w:hAnsi="Garamond"/>
+        </w:rPr>
+      </w:pPr>
+      <w:r>
+        <w:rPr>
+          <w:rFonts w:ascii="Garamond" w:hAnsi="Garamond"/>
+        </w:rPr>
+        <w:t>OLIVIA:</w:t>
+      </w:r>
+    </w:p>
+    <w:p>
+      <w:pPr>
+        <w:rPr>
+          <w:rFonts w:ascii="Garamond" w:hAnsi="Garamond"/>
+        </w:rPr>
+      </w:pPr>
+      <w:r>
+        <w:rPr>
+          <w:rFonts w:ascii="Garamond" w:hAnsi="Garamond"/>
+        </w:rPr>
+        <w:t>[Music]</w:t>
+      </w:r>
+    </w:p>
+    <w:p>
+      <w:pPr>
+        <w:rPr>
+          <w:rFonts w:ascii="Garamond" w:hAnsi="Garamond"/>
+        </w:rPr>
+      </w:pPr>
+    </w:p>
+    <w:p>
+      <w:pPr>
+        <w:rPr>
+          <w:rFonts w:ascii="Garamond" w:hAnsi="Garamond"/>
+        </w:rPr>
+      </w:pPr>
+      <w:r>
+        <w:rPr>
+          <w:rFonts w:ascii="Garamond" w:hAnsi="Garamond"/>
+        </w:rPr>
+        <w:t>(They sit in silence for a moment, soaking in the residue of her voice.)</w:t>
+      </w:r>
+    </w:p>
+    <w:p>
+      <w:pPr>
+        <w:rPr>
+          <w:rFonts w:ascii="Garamond" w:hAnsi="Garamond"/>
+        </w:rPr>
+      </w:pPr>
+    </w:p>
+    <w:p>
+      <w:pPr>
+        <w:rPr>
+          <w:rFonts w:ascii="Garamond" w:hAnsi="Garamond"/>
+        </w:rPr>
+      </w:pPr>
+      <w:r>
+        <w:rPr>
+          <w:rFonts w:ascii="Garamond" w:hAnsi="Garamond"/>
+        </w:rPr>
+        <w:t xml:space="preserve">EVAN: </w:t>
+      </w:r>
+    </w:p>
+    <w:p>
+      <w:pPr>
+        <w:rPr>
+          <w:rFonts w:ascii="Garamond" w:hAnsi="Garamond"/>
+          <w:strike/>
+        </w:rPr>
+      </w:pPr>
+      <w:r>
+        <w:rPr>
+          <w:rFonts w:ascii="Garamond" w:hAnsi="Garamond"/>
+        </w:rPr>
+        <w:t xml:space="preserve">What do you want to know, detective? </w:t>
+      </w:r>
+      <w:r>
+        <w:rPr>
+          <w:rFonts w:ascii="Garamond" w:hAnsi="Garamond"/>
+          <w:strike/>
+        </w:rPr>
+        <w:t>What can you know? What can any of us know?</w:t>
+      </w:r>
+    </w:p>
+    <w:p>
+      <w:pPr>
+        <w:rPr>
+          <w:rFonts w:ascii="Garamond" w:hAnsi="Garamond"/>
+        </w:rPr>
+      </w:pPr>
+    </w:p>
+    <w:p>
+      <w:pPr>
+        <w:rPr>
+          <w:rFonts w:ascii="Garamond" w:hAnsi="Garamond"/>
+        </w:rPr>
+      </w:pPr>
+      <w:r>
+        <w:rPr>
+          <w:rFonts w:ascii="Garamond" w:hAnsi="Garamond"/>
+        </w:rPr>
+        <w:t>DETECTIVE:</w:t>
+      </w:r>
+    </w:p>
+    <w:p>
+      <w:pPr>
+        <w:rPr>
+          <w:rFonts w:ascii="Garamond" w:hAnsi="Garamond"/>
+        </w:rPr>
+      </w:pPr>
+      <w:r>
+        <w:rPr>
+          <w:rFonts w:ascii="Garamond" w:hAnsi="Garamond"/>
+        </w:rPr>
+        <w:t>There are pieces that are missing to this. I’m just trying to puzzle it out.</w:t>
+      </w:r>
+    </w:p>
+    <w:p>
+      <w:pPr>
+        <w:rPr>
+          <w:rFonts w:ascii="Garamond" w:hAnsi="Garamond"/>
+        </w:rPr>
+      </w:pPr>
+    </w:p>
+    <w:p>
+      <w:pPr>
+        <w:rPr>
+          <w:rFonts w:ascii="Garamond" w:hAnsi="Garamond"/>
+        </w:rPr>
+      </w:pPr>
+      <w:r>
+        <w:rPr>
+          <w:rFonts w:ascii="Garamond" w:hAnsi="Garamond"/>
+        </w:rPr>
+        <w:t>EVAN:</w:t>
+      </w:r>
+    </w:p>
+    <w:p>
+      <w:pPr>
+        <w:rPr>
+          <w:rFonts w:ascii="Garamond" w:hAnsi="Garamond"/>
+        </w:rPr>
+      </w:pPr>
+      <w:proofErr w:type="gramStart"/>
+      <w:r>
+        <w:rPr>
+          <w:rFonts w:ascii="Garamond" w:hAnsi="Garamond"/>
+        </w:rPr>
+        <w:t>Pieces that are missing.</w:t>
+      </w:r>
+      <w:proofErr w:type="gramEnd"/>
+      <w:r>
+        <w:rPr>
+          <w:rFonts w:ascii="Garamond" w:hAnsi="Garamond"/>
+        </w:rPr>
+        <w:t xml:space="preserve"> </w:t>
+      </w:r>
+    </w:p>
+    <w:p>
+      <w:pPr>
+        <w:rPr>
+          <w:rFonts w:ascii="Garamond" w:hAnsi="Garamond"/>
+        </w:rPr>
+      </w:pPr>
+    </w:p>
+    <w:p>
+      <w:pPr>
+        <w:rPr>
+          <w:rFonts w:ascii="Garamond" w:hAnsi="Garamond"/>
+        </w:rPr>
+      </w:pPr>
+      <w:r>
+        <w:rPr>
+          <w:rFonts w:ascii="Garamond" w:hAnsi="Garamond"/>
+        </w:rPr>
+        <w:t xml:space="preserve">(He picks up a sugar cube and studies it </w:t>
+      </w:r>
+      <w:r>
+        <w:rPr>
+          <w:rFonts w:ascii="Garamond" w:hAnsi="Garamond"/>
+        </w:rPr>
+        <w:t>before letting</w:t>
+      </w:r>
+      <w:r>
+        <w:rPr>
+          <w:rFonts w:ascii="Garamond" w:hAnsi="Garamond"/>
+        </w:rPr>
+        <w:t xml:space="preserve"> it</w:t>
+      </w:r>
+      <w:r>
+        <w:rPr>
+          <w:rFonts w:ascii="Garamond" w:hAnsi="Garamond"/>
+        </w:rPr>
+        <w:t xml:space="preserve"> splash</w:t>
+      </w:r>
+      <w:r>
+        <w:rPr>
+          <w:rFonts w:ascii="Garamond" w:hAnsi="Garamond"/>
+        </w:rPr>
+        <w:t xml:space="preserve"> into his coffee.)</w:t>
+      </w:r>
+    </w:p>
+    <w:p>
+      <w:pPr>
+        <w:rPr>
+          <w:rFonts w:ascii="Garamond" w:hAnsi="Garamond"/>
+        </w:rPr>
+      </w:pPr>
+    </w:p>
+    <w:p>
+      <w:pPr>
+        <w:rPr>
+          <w:rFonts w:ascii="Garamond" w:hAnsi="Garamond"/>
+        </w:rPr>
+      </w:pPr>
+      <w:r>
+        <w:rPr>
+          <w:rFonts w:ascii="Garamond" w:hAnsi="Garamond"/>
+        </w:rPr>
+        <w:t>DETECTIVE:</w:t>
+      </w:r>
+    </w:p>
+    <w:p>
+      <w:pPr>
+        <w:rPr>
+          <w:rFonts w:ascii="Garamond" w:hAnsi="Garamond"/>
+        </w:rPr>
+      </w:pPr>
+      <w:r>
+        <w:rPr>
+          <w:rFonts w:ascii="Garamond" w:hAnsi="Garamond"/>
+        </w:rPr>
+        <w:t xml:space="preserve">What do you want to know? What’s eating you up? </w:t>
+      </w:r>
+    </w:p>
+    <w:p>
+      <w:pPr>
+        <w:rPr>
+          <w:rFonts w:ascii="Garamond" w:hAnsi="Garamond"/>
+        </w:rPr>
+      </w:pPr>
+    </w:p>
+    <w:p>
+      <w:pPr>
+        <w:rPr>
+          <w:rFonts w:ascii="Garamond" w:hAnsi="Garamond"/>
+        </w:rPr>
+      </w:pPr>
+      <w:r>
+        <w:rPr>
+          <w:rFonts w:ascii="Garamond" w:hAnsi="Garamond"/>
+        </w:rPr>
+        <w:t>EVAN:</w:t>
+      </w:r>
+    </w:p>
+    <w:p>
+      <w:pPr>
+        <w:rPr>
+          <w:rFonts w:ascii="Garamond" w:hAnsi="Garamond"/>
+        </w:rPr>
+      </w:pPr>
+      <w:r>
+        <w:rPr>
+          <w:rFonts w:ascii="Garamond" w:hAnsi="Garamond"/>
+        </w:rPr>
+        <w:t xml:space="preserve">I want to know how to go back in time. </w:t>
+      </w:r>
+      <w:proofErr w:type="gramStart"/>
+      <w:r>
+        <w:rPr>
+          <w:rFonts w:ascii="Garamond" w:hAnsi="Garamond"/>
+        </w:rPr>
+        <w:t>How to stop myself from waking up to a dead body.</w:t>
+      </w:r>
+      <w:proofErr w:type="gramEnd"/>
+      <w:r>
+        <w:rPr>
+          <w:rFonts w:ascii="Garamond" w:hAnsi="Garamond"/>
+        </w:rPr>
+        <w:t xml:space="preserve"> </w:t>
+      </w:r>
+    </w:p>
+    <w:p>
+      <w:pPr>
+        <w:rPr>
+          <w:rFonts w:ascii="Garamond" w:hAnsi="Garamond"/>
+        </w:rPr>
+      </w:pPr>
+    </w:p>
+    <w:p>
+      <w:pPr>
+        <w:rPr>
+          <w:rFonts w:ascii="Garamond" w:hAnsi="Garamond"/>
+        </w:rPr>
+      </w:pPr>
+      <w:r>
+        <w:rPr>
+          <w:rFonts w:ascii="Garamond" w:hAnsi="Garamond"/>
+        </w:rPr>
+        <w:t>(</w:t>
+      </w:r>
+      <w:proofErr w:type="gramStart"/>
+      <w:r>
+        <w:rPr>
+          <w:rFonts w:ascii="Garamond" w:hAnsi="Garamond"/>
+        </w:rPr>
+        <w:t>Olivia,</w:t>
+      </w:r>
+      <w:proofErr w:type="gramEnd"/>
+      <w:r>
+        <w:rPr>
+          <w:rFonts w:ascii="Garamond" w:hAnsi="Garamond"/>
+        </w:rPr>
+        <w:t xml:space="preserve"> dressed in an outfit from her younger days, with no injuries apparent on her body, steps onto a corner of the stage, unseen by the men.)</w:t>
+      </w:r>
+    </w:p>
+    <w:p>
+      <w:pPr>
+        <w:rPr>
+          <w:rFonts w:ascii="Garamond" w:hAnsi="Garamond"/>
+        </w:rPr>
+      </w:pPr>
+    </w:p>
+    <w:p>
+      <w:pPr>
+        <w:rPr>
+          <w:rFonts w:ascii="Garamond" w:hAnsi="Garamond"/>
+        </w:rPr>
+      </w:pPr>
+      <w:r>
+        <w:rPr>
+          <w:rFonts w:ascii="Garamond" w:hAnsi="Garamond"/>
+        </w:rPr>
+        <w:t>DETECTIVE:</w:t>
+      </w:r>
+    </w:p>
+    <w:p>
+      <w:pPr>
+        <w:rPr>
+          <w:rFonts w:ascii="Garamond" w:hAnsi="Garamond"/>
+        </w:rPr>
+      </w:pPr>
+      <w:r>
+        <w:rPr>
+          <w:rFonts w:ascii="Garamond" w:hAnsi="Garamond"/>
+        </w:rPr>
+        <w:t xml:space="preserve">What would you do if you could go back in time? Tell her you love her? Keep yourself from picking a fight? Swallow your temper and count to ten, or wake yourself up before she does? </w:t>
+      </w:r>
+    </w:p>
+    <w:p>
+      <w:pPr>
+        <w:rPr>
+          <w:rFonts w:ascii="Garamond" w:hAnsi="Garamond"/>
+        </w:rPr>
+      </w:pPr>
+    </w:p>
+    <w:p>
+      <w:pPr>
+        <w:rPr>
+          <w:rFonts w:ascii="Garamond" w:hAnsi="Garamond"/>
+        </w:rPr>
+      </w:pPr>
+      <w:r>
+        <w:rPr>
+          <w:rFonts w:ascii="Garamond" w:hAnsi="Garamond"/>
+        </w:rPr>
+        <w:t>(Evan doesn’t answer. Olivia sits down and takes out her computer, plugging in the charger and getting comfortable.)</w:t>
+      </w:r>
+    </w:p>
+    <w:p>
+      <w:pPr>
+        <w:rPr>
+          <w:rFonts w:ascii="Garamond" w:hAnsi="Garamond"/>
+        </w:rPr>
+      </w:pPr>
+    </w:p>
+    <w:p>
+      <w:pPr>
+        <w:rPr>
+          <w:rFonts w:ascii="Garamond" w:hAnsi="Garamond"/>
+        </w:rPr>
+      </w:pPr>
+      <w:r>
+        <w:rPr>
+          <w:rFonts w:ascii="Garamond" w:hAnsi="Garamond"/>
+        </w:rPr>
+        <w:t>DETECTIVE:</w:t>
+      </w:r>
+    </w:p>
+    <w:p>
+      <w:pPr>
+        <w:rPr>
+          <w:rFonts w:ascii="Garamond" w:hAnsi="Garamond"/>
+        </w:rPr>
+      </w:pPr>
+      <w:r>
+        <w:rPr>
+          <w:rFonts w:ascii="Garamond" w:hAnsi="Garamond"/>
+        </w:rPr>
+        <w:t>Whatever you do different, the results will remain the same. That’s the problem with digging in the past.</w:t>
+      </w:r>
+    </w:p>
+    <w:p>
+      <w:pPr>
+        <w:rPr>
+          <w:rFonts w:ascii="Garamond" w:hAnsi="Garamond"/>
+        </w:rPr>
+      </w:pPr>
+    </w:p>
+    <w:p>
+      <w:pPr>
+        <w:rPr>
+          <w:rFonts w:ascii="Garamond" w:hAnsi="Garamond"/>
+        </w:rPr>
+      </w:pPr>
+      <w:r>
+        <w:rPr>
+          <w:rFonts w:ascii="Garamond" w:hAnsi="Garamond"/>
+        </w:rPr>
+        <w:t>OLIVIA:</w:t>
+      </w:r>
+    </w:p>
+    <w:p>
+      <w:pPr>
+        <w:rPr>
+          <w:rFonts w:ascii="Garamond" w:hAnsi="Garamond"/>
+        </w:rPr>
+      </w:pPr>
+      <w:r>
+        <w:rPr>
+          <w:rFonts w:ascii="Garamond" w:hAnsi="Garamond"/>
+        </w:rPr>
+        <w:t>(Reciting her thoughts as she composes e-mails.)</w:t>
+      </w:r>
+    </w:p>
+    <w:p>
+      <w:pPr>
+        <w:rPr>
+          <w:rFonts w:ascii="Garamond" w:hAnsi="Garamond"/>
+        </w:rPr>
+      </w:pPr>
+      <w:r>
+        <w:rPr>
+          <w:rFonts w:ascii="Garamond" w:hAnsi="Garamond"/>
+        </w:rPr>
+        <w:t>Hi, Evan!</w:t>
+      </w:r>
+    </w:p>
+    <w:p>
+      <w:pPr>
+        <w:rPr>
+          <w:rFonts w:ascii="Garamond" w:hAnsi="Garamond"/>
+        </w:rPr>
+      </w:pPr>
+      <w:r>
+        <w:rPr>
+          <w:rFonts w:ascii="Garamond" w:hAnsi="Garamond"/>
+        </w:rPr>
+        <w:t xml:space="preserve">Thanks for your note, as well as your poem. Smiley face. I would love to grab coffee but my schedule is a bit full this week. But I am heading downtown to the symphony on Sunday, and would not mind having company, if you would like </w:t>
+      </w:r>
+      <w:proofErr w:type="gramStart"/>
+      <w:r>
+        <w:rPr>
+          <w:rFonts w:ascii="Garamond" w:hAnsi="Garamond"/>
+        </w:rPr>
+        <w:t>to…..</w:t>
+      </w:r>
+      <w:proofErr w:type="gramEnd"/>
+      <w:r>
+        <w:rPr>
+          <w:rFonts w:ascii="Garamond" w:hAnsi="Garamond"/>
+        </w:rPr>
+        <w:t xml:space="preserve"> </w:t>
+      </w:r>
+      <w:proofErr w:type="gramStart"/>
+      <w:r>
+        <w:rPr>
+          <w:rFonts w:ascii="Garamond" w:hAnsi="Garamond"/>
+        </w:rPr>
+        <w:t>if</w:t>
+      </w:r>
+      <w:proofErr w:type="gramEnd"/>
+      <w:r>
+        <w:rPr>
+          <w:rFonts w:ascii="Garamond" w:hAnsi="Garamond"/>
+        </w:rPr>
+        <w:t xml:space="preserve"> you are not bored by orchestral instruments. The Frankfurt Philharmonic will be performing Bach, so it will be a classic, and I am friends with one of the violinists</w:t>
+      </w:r>
+      <w:proofErr w:type="gramStart"/>
+      <w:r>
+        <w:rPr>
+          <w:rFonts w:ascii="Garamond" w:hAnsi="Garamond"/>
+        </w:rPr>
+        <w:t>....Does</w:t>
+      </w:r>
+      <w:proofErr w:type="gramEnd"/>
+      <w:r>
+        <w:rPr>
+          <w:rFonts w:ascii="Garamond" w:hAnsi="Garamond"/>
+        </w:rPr>
+        <w:t xml:space="preserve"> he need to know that? It's not like we’re GOOD friends.... There is also decent coffee…. There is also a great wine bar around the area that I’ve been told to check out.</w:t>
+      </w:r>
+    </w:p>
+    <w:p>
+      <w:pPr>
+        <w:rPr>
+          <w:rFonts w:ascii="Garamond" w:hAnsi="Garamond"/>
+        </w:rPr>
+      </w:pPr>
+    </w:p>
+    <w:p>
+      <w:pPr>
+        <w:rPr>
+          <w:rFonts w:ascii="Garamond" w:hAnsi="Garamond"/>
+        </w:rPr>
+      </w:pPr>
+      <w:r>
+        <w:rPr>
+          <w:rFonts w:ascii="Garamond" w:hAnsi="Garamond"/>
+        </w:rPr>
+        <w:t>(She prints this letter out and puts it in an envelope.)</w:t>
+      </w:r>
+    </w:p>
+    <w:p>
+      <w:pPr>
+        <w:rPr>
+          <w:rFonts w:ascii="Garamond" w:hAnsi="Garamond"/>
+        </w:rPr>
+      </w:pPr>
+    </w:p>
+    <w:p>
+      <w:pPr>
+        <w:rPr>
+          <w:rFonts w:ascii="Garamond" w:hAnsi="Garamond"/>
+        </w:rPr>
+      </w:pPr>
+      <w:r>
+        <w:rPr>
+          <w:rFonts w:ascii="Garamond" w:hAnsi="Garamond"/>
+        </w:rPr>
+        <w:t>DETECTIVE:</w:t>
+      </w:r>
+    </w:p>
+    <w:p>
+      <w:pPr>
+        <w:rPr>
+          <w:rFonts w:ascii="Garamond" w:hAnsi="Garamond"/>
+        </w:rPr>
+      </w:pPr>
+      <w:r>
+        <w:rPr>
+          <w:rFonts w:ascii="Garamond" w:hAnsi="Garamond"/>
+        </w:rPr>
+        <w:t xml:space="preserve">That’s the problem with my job. I go through the past picking up stray pieces, but for all that I collect, I can’t do a thing to change the present. </w:t>
+      </w:r>
+    </w:p>
+    <w:p>
+      <w:pPr>
+        <w:rPr>
+          <w:rFonts w:ascii="Garamond" w:hAnsi="Garamond"/>
+        </w:rPr>
+      </w:pPr>
+    </w:p>
+    <w:p>
+      <w:pPr>
+        <w:rPr>
+          <w:rFonts w:ascii="Garamond" w:hAnsi="Garamond"/>
+        </w:rPr>
+      </w:pPr>
+      <w:r>
+        <w:rPr>
+          <w:rFonts w:ascii="Garamond" w:hAnsi="Garamond"/>
+        </w:rPr>
+        <w:t>EVAN:</w:t>
+      </w:r>
+    </w:p>
+    <w:p>
+      <w:pPr>
+        <w:rPr>
+          <w:rFonts w:ascii="Garamond" w:hAnsi="Garamond"/>
+        </w:rPr>
+      </w:pPr>
+      <w:r>
+        <w:rPr>
+          <w:rFonts w:ascii="Garamond" w:hAnsi="Garamond"/>
+        </w:rPr>
+        <w:t xml:space="preserve">Are you trying to compare your mid-life crisis with my quarter-life apocalypse? </w:t>
+      </w:r>
+    </w:p>
+    <w:p>
+      <w:pPr>
+        <w:rPr>
+          <w:rFonts w:ascii="Garamond" w:hAnsi="Garamond"/>
+        </w:rPr>
+      </w:pPr>
+    </w:p>
+    <w:p>
+      <w:pPr>
+        <w:rPr>
+          <w:rFonts w:ascii="Garamond" w:hAnsi="Garamond"/>
+        </w:rPr>
+      </w:pPr>
+      <w:r>
+        <w:rPr>
+          <w:rFonts w:ascii="Garamond" w:hAnsi="Garamond"/>
+        </w:rPr>
+        <w:t>OLIVIA:</w:t>
+      </w:r>
+    </w:p>
+    <w:p>
+      <w:pPr>
+        <w:rPr>
+          <w:rFonts w:ascii="Garamond" w:hAnsi="Garamond"/>
+        </w:rPr>
+      </w:pPr>
+      <w:r>
+        <w:rPr>
+          <w:rFonts w:ascii="Garamond" w:hAnsi="Garamond"/>
+        </w:rPr>
+        <w:t>There is never enough time in our lives to do what we love and what we must. That is the biggest dissatisfaction, isn’t it? I know that what you want to do in life is to write poetry, just like what I want to do in life is to sing, and what we both want is to love each other, but then there are the things we must do, like go to work, buy groceries, eat, sleep, commute. If only time were limitless, I would spend ten thousand years just loving you....</w:t>
+      </w:r>
+    </w:p>
+    <w:p>
+      <w:pPr>
+        <w:rPr>
+          <w:rFonts w:ascii="Garamond" w:hAnsi="Garamond"/>
+        </w:rPr>
+      </w:pPr>
+    </w:p>
+    <w:p>
+      <w:pPr>
+        <w:rPr>
+          <w:rFonts w:ascii="Garamond" w:hAnsi="Garamond"/>
+        </w:rPr>
+      </w:pPr>
+      <w:r>
+        <w:rPr>
+          <w:rFonts w:ascii="Garamond" w:hAnsi="Garamond"/>
+        </w:rPr>
+        <w:t>(She prints this letter out and puts it in an envelope.)</w:t>
+      </w:r>
+    </w:p>
+    <w:p>
+      <w:pPr>
+        <w:rPr>
+          <w:rFonts w:ascii="Garamond" w:hAnsi="Garamond"/>
+        </w:rPr>
+      </w:pPr>
+    </w:p>
+    <w:p>
+      <w:pPr>
+        <w:rPr>
+          <w:rFonts w:ascii="Garamond" w:hAnsi="Garamond"/>
+        </w:rPr>
+      </w:pPr>
+      <w:r>
+        <w:rPr>
+          <w:rFonts w:ascii="Garamond" w:hAnsi="Garamond"/>
+        </w:rPr>
+        <w:t>DETECTIVE:</w:t>
+      </w:r>
+    </w:p>
+    <w:p>
+      <w:pPr>
+        <w:rPr>
+          <w:rFonts w:ascii="Garamond" w:hAnsi="Garamond"/>
+        </w:rPr>
+      </w:pPr>
+      <w:r>
+        <w:rPr>
+          <w:rFonts w:ascii="Garamond" w:hAnsi="Garamond"/>
+        </w:rPr>
+        <w:t xml:space="preserve">Sometimes though, what I find is that the past isn't what it seems. There is no solid thing we call the past. The past is fluid. It's constantly repeating, constantly changing. </w:t>
+      </w:r>
+    </w:p>
+    <w:p>
+      <w:pPr>
+        <w:rPr>
+          <w:rFonts w:ascii="Garamond" w:hAnsi="Garamond"/>
+        </w:rPr>
+      </w:pPr>
+    </w:p>
+    <w:p>
+      <w:pPr>
+        <w:rPr>
+          <w:rFonts w:ascii="Garamond" w:hAnsi="Garamond"/>
+        </w:rPr>
+      </w:pPr>
+      <w:r>
+        <w:rPr>
+          <w:rFonts w:ascii="Garamond" w:hAnsi="Garamond"/>
+        </w:rPr>
+        <w:t>EVAN:</w:t>
+      </w:r>
+    </w:p>
+    <w:p>
+      <w:pPr>
+        <w:rPr>
+          <w:rFonts w:ascii="Garamond" w:hAnsi="Garamond"/>
+        </w:rPr>
+      </w:pPr>
+      <w:r>
+        <w:rPr>
+          <w:rFonts w:ascii="Garamond" w:hAnsi="Garamond"/>
+        </w:rPr>
+        <w:t xml:space="preserve">What are you? </w:t>
+      </w:r>
+      <w:proofErr w:type="gramStart"/>
+      <w:r>
+        <w:rPr>
+          <w:rFonts w:ascii="Garamond" w:hAnsi="Garamond"/>
+        </w:rPr>
+        <w:t>A philosophy major</w:t>
+      </w:r>
+      <w:r>
+        <w:rPr>
+          <w:rFonts w:ascii="Garamond" w:hAnsi="Garamond"/>
+        </w:rPr>
+        <w:t>?</w:t>
+      </w:r>
+      <w:proofErr w:type="gramEnd"/>
+    </w:p>
+    <w:p>
+      <w:pPr>
+        <w:rPr>
+          <w:rFonts w:ascii="Garamond" w:hAnsi="Garamond"/>
+        </w:rPr>
+      </w:pPr>
+    </w:p>
+    <w:p>
+      <w:pPr>
+        <w:rPr>
+          <w:rFonts w:ascii="Garamond" w:hAnsi="Garamond"/>
+        </w:rPr>
+      </w:pPr>
+      <w:r>
+        <w:rPr>
+          <w:rFonts w:ascii="Garamond" w:hAnsi="Garamond"/>
+        </w:rPr>
+        <w:t>DETECTIVE:</w:t>
+      </w:r>
+    </w:p>
+    <w:p>
+      <w:pPr>
+        <w:rPr>
+          <w:rFonts w:ascii="Garamond" w:hAnsi="Garamond"/>
+        </w:rPr>
+      </w:pPr>
+      <w:r>
+        <w:rPr>
+          <w:rFonts w:ascii="Garamond" w:hAnsi="Garamond"/>
+        </w:rPr>
+        <w:t>I was.</w:t>
+      </w:r>
+    </w:p>
+    <w:p>
+      <w:pPr>
+        <w:rPr>
+          <w:rFonts w:ascii="Garamond" w:hAnsi="Garamond"/>
+        </w:rPr>
+      </w:pPr>
+    </w:p>
+    <w:p>
+      <w:pPr>
+        <w:rPr>
+          <w:rFonts w:ascii="Garamond" w:hAnsi="Garamond"/>
+        </w:rPr>
+      </w:pPr>
+      <w:r>
+        <w:rPr>
+          <w:rFonts w:ascii="Garamond" w:hAnsi="Garamond"/>
+        </w:rPr>
+        <w:t>EVAN:</w:t>
+      </w:r>
+    </w:p>
+    <w:p>
+      <w:pPr>
+        <w:rPr>
+          <w:rFonts w:ascii="Garamond" w:hAnsi="Garamond"/>
+        </w:rPr>
+      </w:pPr>
+      <w:proofErr w:type="gramStart"/>
+      <w:r>
+        <w:rPr>
+          <w:rFonts w:ascii="Garamond" w:hAnsi="Garamond"/>
+        </w:rPr>
+        <w:t>Is</w:t>
+      </w:r>
+      <w:proofErr w:type="gramEnd"/>
+      <w:r>
+        <w:rPr>
+          <w:rFonts w:ascii="Garamond" w:hAnsi="Garamond"/>
+        </w:rPr>
+        <w:t xml:space="preserve"> that what all philoso</w:t>
+      </w:r>
+      <w:r>
+        <w:rPr>
+          <w:rFonts w:ascii="Garamond" w:hAnsi="Garamond"/>
+        </w:rPr>
+        <w:t>phy majors do? Become private investigators</w:t>
+      </w:r>
+      <w:r>
+        <w:rPr>
+          <w:rFonts w:ascii="Garamond" w:hAnsi="Garamond"/>
+        </w:rPr>
+        <w:t xml:space="preserve">? </w:t>
+      </w:r>
+    </w:p>
+    <w:p>
+      <w:pPr>
+        <w:rPr>
+          <w:rFonts w:ascii="Garamond" w:hAnsi="Garamond"/>
+        </w:rPr>
+      </w:pPr>
+    </w:p>
+    <w:p>
+      <w:pPr>
+        <w:rPr>
+          <w:rFonts w:ascii="Garamond" w:hAnsi="Garamond"/>
+        </w:rPr>
+      </w:pPr>
+      <w:r>
+        <w:rPr>
+          <w:rFonts w:ascii="Garamond" w:hAnsi="Garamond"/>
+        </w:rPr>
+        <w:t>DETECTIVE:</w:t>
+      </w:r>
+    </w:p>
+    <w:p>
+      <w:pPr>
+        <w:rPr>
+          <w:rFonts w:ascii="Garamond" w:hAnsi="Garamond"/>
+        </w:rPr>
+      </w:pPr>
+      <w:r>
+        <w:rPr>
+          <w:rFonts w:ascii="Garamond" w:hAnsi="Garamond"/>
+        </w:rPr>
+        <w:t>The past can sneak up on you. That's all I'm saying. Sometimes it'll surprise you.</w:t>
+      </w:r>
+    </w:p>
+    <w:p>
+      <w:pPr>
+        <w:rPr>
+          <w:rFonts w:ascii="Garamond" w:hAnsi="Garamond"/>
+        </w:rPr>
+      </w:pPr>
+    </w:p>
+    <w:p>
+      <w:pPr>
+        <w:rPr>
+          <w:rFonts w:ascii="Garamond" w:hAnsi="Garamond"/>
+        </w:rPr>
+      </w:pPr>
+      <w:r>
+        <w:rPr>
+          <w:rFonts w:ascii="Garamond" w:hAnsi="Garamond"/>
+        </w:rPr>
+        <w:t>OLIVIA:</w:t>
+      </w:r>
+    </w:p>
+    <w:p>
+      <w:pPr>
+        <w:rPr>
+          <w:rFonts w:ascii="Garamond" w:hAnsi="Garamond"/>
+        </w:rPr>
+      </w:pPr>
+      <w:r>
+        <w:rPr>
+          <w:rFonts w:ascii="Garamond" w:hAnsi="Garamond"/>
+        </w:rPr>
+        <w:t xml:space="preserve">Do you know what I love about art? I mean, what it is about art that makes it necessary and impossible to live without? The thing about art is that there is truth in it. </w:t>
+      </w:r>
+      <w:proofErr w:type="gramStart"/>
+      <w:r>
+        <w:rPr>
+          <w:rFonts w:ascii="Garamond" w:hAnsi="Garamond"/>
+        </w:rPr>
+        <w:t xml:space="preserve">Even if it is just a tiny </w:t>
+      </w:r>
+      <w:proofErr w:type="spellStart"/>
+      <w:r>
+        <w:rPr>
+          <w:rFonts w:ascii="Garamond" w:hAnsi="Garamond"/>
+        </w:rPr>
+        <w:t>tiny</w:t>
+      </w:r>
+      <w:proofErr w:type="spellEnd"/>
+      <w:r>
+        <w:rPr>
+          <w:rFonts w:ascii="Garamond" w:hAnsi="Garamond"/>
+        </w:rPr>
+        <w:t xml:space="preserve"> kernel hiding somewhere inside the highest, most difficult, most unpleasant note.</w:t>
+      </w:r>
+      <w:proofErr w:type="gramEnd"/>
+      <w:r>
+        <w:rPr>
+          <w:rFonts w:ascii="Garamond" w:hAnsi="Garamond"/>
+        </w:rPr>
+        <w:t xml:space="preserve"> Underneath all the makeup, and the costumes, and the stage lights, and the interviews, and the posturing, and the smiling, there is truth. And that is the only time I can ever, ever tell the truth.</w:t>
+      </w:r>
+    </w:p>
+    <w:p>
+      <w:pPr>
+        <w:rPr>
+          <w:rFonts w:ascii="Garamond" w:hAnsi="Garamond"/>
+        </w:rPr>
+      </w:pPr>
+    </w:p>
+    <w:p>
+      <w:pPr>
+        <w:rPr>
+          <w:rFonts w:ascii="Garamond" w:hAnsi="Garamond"/>
+        </w:rPr>
+      </w:pPr>
+      <w:r>
+        <w:rPr>
+          <w:rFonts w:ascii="Garamond" w:hAnsi="Garamond"/>
+        </w:rPr>
+        <w:t>(She prints this letter out and puts it in an envelope.)</w:t>
+      </w:r>
+    </w:p>
+    <w:p>
+      <w:pPr>
+        <w:rPr>
+          <w:rFonts w:ascii="Garamond" w:hAnsi="Garamond"/>
+        </w:rPr>
+      </w:pPr>
+    </w:p>
+    <w:p>
+      <w:pPr>
+        <w:rPr>
+          <w:rFonts w:ascii="Garamond" w:hAnsi="Garamond"/>
+        </w:rPr>
+      </w:pPr>
+      <w:r>
+        <w:rPr>
+          <w:rFonts w:ascii="Garamond" w:hAnsi="Garamond"/>
+        </w:rPr>
+        <w:t>DETECTIVE:</w:t>
+      </w:r>
+    </w:p>
+    <w:p>
+      <w:pPr>
+        <w:rPr>
+          <w:rFonts w:ascii="Garamond" w:hAnsi="Garamond"/>
+        </w:rPr>
+      </w:pPr>
+      <w:proofErr w:type="gramStart"/>
+      <w:r>
+        <w:rPr>
+          <w:rFonts w:ascii="Garamond" w:hAnsi="Garamond"/>
+        </w:rPr>
+        <w:t>Listen</w:t>
+      </w:r>
+      <w:proofErr w:type="gramEnd"/>
+      <w:r>
+        <w:rPr>
+          <w:rFonts w:ascii="Garamond" w:hAnsi="Garamond"/>
+        </w:rPr>
+        <w:t xml:space="preserve">, </w:t>
+      </w:r>
+      <w:proofErr w:type="gramStart"/>
+      <w:r>
+        <w:rPr>
+          <w:rFonts w:ascii="Garamond" w:hAnsi="Garamond"/>
+        </w:rPr>
+        <w:t>kid</w:t>
+      </w:r>
+      <w:proofErr w:type="gramEnd"/>
+      <w:r>
+        <w:rPr>
+          <w:rFonts w:ascii="Garamond" w:hAnsi="Garamond"/>
+        </w:rPr>
+        <w:t xml:space="preserve">. I'll leave you alone. I just want to ask you two questions, and I want you to </w:t>
+      </w:r>
+      <w:r>
+        <w:rPr>
+          <w:rFonts w:ascii="Garamond" w:hAnsi="Garamond"/>
+        </w:rPr>
+        <w:t>be honest</w:t>
+      </w:r>
+      <w:r>
+        <w:rPr>
+          <w:rFonts w:ascii="Garamond" w:hAnsi="Garamond"/>
+        </w:rPr>
+        <w:t>.</w:t>
+      </w:r>
+    </w:p>
+    <w:p>
+      <w:pPr>
+        <w:rPr>
+          <w:rFonts w:ascii="Garamond" w:hAnsi="Garamond"/>
+        </w:rPr>
+      </w:pPr>
+    </w:p>
+    <w:p>
+      <w:pPr>
+        <w:rPr>
+          <w:rFonts w:ascii="Garamond" w:hAnsi="Garamond"/>
+        </w:rPr>
+      </w:pPr>
+      <w:r>
+        <w:rPr>
+          <w:rFonts w:ascii="Garamond" w:hAnsi="Garamond"/>
+        </w:rPr>
+        <w:t xml:space="preserve">EVAN: </w:t>
+      </w:r>
+    </w:p>
+    <w:p>
+      <w:pPr>
+        <w:rPr>
+          <w:rFonts w:ascii="Garamond" w:hAnsi="Garamond"/>
+        </w:rPr>
+      </w:pPr>
+      <w:r>
+        <w:rPr>
+          <w:rFonts w:ascii="Garamond" w:hAnsi="Garamond"/>
+        </w:rPr>
+        <w:t>Hit me. What have you got?</w:t>
+      </w:r>
+    </w:p>
+    <w:p>
+      <w:pPr>
+        <w:rPr>
+          <w:rFonts w:ascii="Garamond" w:hAnsi="Garamond"/>
+        </w:rPr>
+      </w:pPr>
+    </w:p>
+    <w:p>
+      <w:pPr>
+        <w:rPr>
+          <w:rFonts w:ascii="Garamond" w:hAnsi="Garamond"/>
+        </w:rPr>
+      </w:pPr>
+      <w:r>
+        <w:rPr>
+          <w:rFonts w:ascii="Garamond" w:hAnsi="Garamond"/>
+        </w:rPr>
+        <w:t>(The detective ruffles through his papers.)</w:t>
+      </w:r>
+    </w:p>
+    <w:p>
+      <w:pPr>
+        <w:rPr>
+          <w:rFonts w:ascii="Garamond" w:hAnsi="Garamond"/>
+        </w:rPr>
+      </w:pPr>
+    </w:p>
+    <w:p>
+      <w:pPr>
+        <w:rPr>
+          <w:rFonts w:ascii="Garamond" w:hAnsi="Garamond"/>
+        </w:rPr>
+      </w:pPr>
+      <w:r>
+        <w:rPr>
+          <w:rFonts w:ascii="Garamond" w:hAnsi="Garamond"/>
+        </w:rPr>
+        <w:t>OLIVIA:</w:t>
+      </w:r>
+    </w:p>
+    <w:p>
+      <w:pPr>
+        <w:rPr>
+          <w:rFonts w:ascii="Garamond" w:hAnsi="Garamond"/>
+        </w:rPr>
+      </w:pPr>
+      <w:r>
+        <w:rPr>
+          <w:rFonts w:ascii="Garamond" w:hAnsi="Garamond"/>
+        </w:rPr>
+        <w:t>I just want the world to shut up sometimes. I want there to be a still point, a silence. I just want things to stop sometimes. How can we ever think, to know our thoughts, to feel our bodies, if we aren't ever able to stop? I just want to stop. I want to stop</w:t>
+      </w:r>
+      <w:r>
+        <w:rPr>
+          <w:rFonts w:ascii="Garamond" w:hAnsi="Garamond"/>
+        </w:rPr>
+        <w:t>…. I want to curl up in the arc of the [what is that long symbol that denotes a long rest?)</w:t>
+      </w:r>
+    </w:p>
+    <w:p>
+      <w:pPr>
+        <w:rPr>
+          <w:rFonts w:ascii="Garamond" w:hAnsi="Garamond"/>
+        </w:rPr>
+      </w:pPr>
+    </w:p>
+    <w:p>
+      <w:pPr>
+        <w:rPr>
+          <w:rFonts w:ascii="Garamond" w:hAnsi="Garamond"/>
+        </w:rPr>
+      </w:pPr>
+      <w:r>
+        <w:rPr>
+          <w:rFonts w:ascii="Garamond" w:hAnsi="Garamond"/>
+        </w:rPr>
+        <w:t>(She prints this letter out and puts it in an envelope.)</w:t>
+      </w:r>
+    </w:p>
+    <w:p>
+      <w:pPr>
+        <w:rPr>
+          <w:rFonts w:ascii="Garamond" w:hAnsi="Garamond"/>
+        </w:rPr>
+      </w:pPr>
+    </w:p>
+    <w:p>
+      <w:pPr>
+        <w:rPr>
+          <w:rFonts w:ascii="Garamond" w:hAnsi="Garamond"/>
+        </w:rPr>
+      </w:pPr>
+      <w:r>
+        <w:rPr>
+          <w:rFonts w:ascii="Garamond" w:hAnsi="Garamond"/>
+        </w:rPr>
+        <w:t>DETECTIVE:</w:t>
+      </w:r>
+    </w:p>
+    <w:p>
+      <w:pPr>
+        <w:rPr>
+          <w:rFonts w:ascii="Garamond" w:hAnsi="Garamond"/>
+        </w:rPr>
+      </w:pPr>
+      <w:r>
+        <w:rPr>
+          <w:rFonts w:ascii="Garamond" w:hAnsi="Garamond"/>
+        </w:rPr>
+        <w:t>How would you describe Olivia's mood these past few months leading up to her death? Did you notice anything unusual?</w:t>
+      </w:r>
+    </w:p>
+    <w:p>
+      <w:pPr>
+        <w:rPr>
+          <w:rFonts w:ascii="Garamond" w:hAnsi="Garamond"/>
+        </w:rPr>
+      </w:pPr>
+    </w:p>
+    <w:p>
+      <w:pPr>
+        <w:rPr>
+          <w:rFonts w:ascii="Garamond" w:hAnsi="Garamond"/>
+        </w:rPr>
+      </w:pPr>
+      <w:r>
+        <w:rPr>
+          <w:rFonts w:ascii="Garamond" w:hAnsi="Garamond"/>
+        </w:rPr>
+        <w:t>OLIVIA:</w:t>
+      </w:r>
+    </w:p>
+    <w:p>
+      <w:pPr>
+        <w:rPr>
+          <w:rFonts w:ascii="Garamond" w:hAnsi="Garamond"/>
+        </w:rPr>
+      </w:pPr>
+      <w:r>
+        <w:rPr>
+          <w:rFonts w:ascii="Garamond" w:hAnsi="Garamond"/>
+        </w:rPr>
+        <w:t xml:space="preserve">Birds stop in flight. I want to watch the swallow stop in flight. I want to watch the swallow fall out of the sky. There are thirteen ways of watching a swallow fall out of the sky. </w:t>
+      </w:r>
+    </w:p>
+    <w:p>
+      <w:pPr>
+        <w:rPr>
+          <w:rFonts w:ascii="Garamond" w:hAnsi="Garamond"/>
+        </w:rPr>
+      </w:pPr>
+    </w:p>
+    <w:p>
+      <w:pPr>
+        <w:rPr>
+          <w:rFonts w:ascii="Garamond" w:hAnsi="Garamond"/>
+        </w:rPr>
+      </w:pPr>
+      <w:r>
+        <w:rPr>
+          <w:rFonts w:ascii="Garamond" w:hAnsi="Garamond"/>
+        </w:rPr>
+        <w:t>(She prints this letter out and puts it in an envelope.)</w:t>
+      </w:r>
+    </w:p>
+    <w:p>
+      <w:pPr>
+        <w:rPr>
+          <w:rFonts w:ascii="Garamond" w:hAnsi="Garamond"/>
+        </w:rPr>
+      </w:pPr>
+    </w:p>
+    <w:p>
+      <w:pPr>
+        <w:rPr>
+          <w:rFonts w:ascii="Garamond" w:hAnsi="Garamond"/>
+        </w:rPr>
+      </w:pPr>
+      <w:r>
+        <w:rPr>
+          <w:rFonts w:ascii="Garamond" w:hAnsi="Garamond"/>
+        </w:rPr>
+        <w:t>EVAN:</w:t>
+      </w:r>
+    </w:p>
+    <w:p>
+      <w:pPr>
+        <w:rPr>
+          <w:rFonts w:ascii="Garamond" w:hAnsi="Garamond"/>
+        </w:rPr>
+      </w:pPr>
+      <w:r>
+        <w:rPr>
+          <w:rFonts w:ascii="Garamond" w:hAnsi="Garamond"/>
+        </w:rPr>
+        <w:t>Unusual? No. Was she indescribably happy? No. Did she give the slightest indication she was about to fuck it all and off herself? No.</w:t>
+      </w:r>
+    </w:p>
+    <w:p>
+      <w:pPr>
+        <w:rPr>
+          <w:rFonts w:ascii="Garamond" w:hAnsi="Garamond"/>
+        </w:rPr>
+      </w:pPr>
+    </w:p>
+    <w:p>
+      <w:pPr>
+        <w:rPr>
+          <w:rFonts w:ascii="Garamond" w:hAnsi="Garamond"/>
+        </w:rPr>
+      </w:pPr>
+      <w:r>
+        <w:rPr>
+          <w:rFonts w:ascii="Garamond" w:hAnsi="Garamond"/>
+        </w:rPr>
+        <w:t>OLIVIA:</w:t>
+      </w:r>
+    </w:p>
+    <w:p>
+      <w:pPr>
+        <w:rPr>
+          <w:rFonts w:ascii="Garamond" w:hAnsi="Garamond"/>
+        </w:rPr>
+      </w:pPr>
+      <w:r>
+        <w:rPr>
+          <w:rFonts w:ascii="Garamond" w:hAnsi="Garamond"/>
+        </w:rPr>
+        <w:t xml:space="preserve">Stop talking about me. Stop looking at me. </w:t>
+      </w:r>
+      <w:proofErr w:type="gramStart"/>
+      <w:r>
+        <w:rPr>
+          <w:rFonts w:ascii="Garamond" w:hAnsi="Garamond"/>
+        </w:rPr>
+        <w:t>Stop thinking about me.</w:t>
+      </w:r>
+      <w:proofErr w:type="gramEnd"/>
+      <w:r>
+        <w:rPr>
+          <w:rFonts w:ascii="Garamond" w:hAnsi="Garamond"/>
+        </w:rPr>
+        <w:t xml:space="preserve"> Stop wanting me. Stop waiting for me. Stop masturbating to me. Stop re-naming me. Stop manifesting me. Stop creating me.</w:t>
+      </w:r>
+    </w:p>
+    <w:p>
+      <w:pPr>
+        <w:rPr>
+          <w:rFonts w:ascii="Garamond" w:hAnsi="Garamond"/>
+        </w:rPr>
+      </w:pPr>
+    </w:p>
+    <w:p>
+      <w:pPr>
+        <w:rPr>
+          <w:rFonts w:ascii="Garamond" w:hAnsi="Garamond"/>
+        </w:rPr>
+      </w:pPr>
+      <w:r>
+        <w:rPr>
+          <w:rFonts w:ascii="Garamond" w:hAnsi="Garamond"/>
+        </w:rPr>
+        <w:t>(She prints this letter out and puts it in an envelope.)</w:t>
+      </w:r>
+    </w:p>
+    <w:p>
+      <w:pPr>
+        <w:rPr>
+          <w:rFonts w:ascii="Garamond" w:hAnsi="Garamond"/>
+        </w:rPr>
+      </w:pPr>
+    </w:p>
+    <w:p>
+      <w:pPr>
+        <w:rPr>
+          <w:rFonts w:ascii="Garamond" w:hAnsi="Garamond"/>
+        </w:rPr>
+      </w:pPr>
+      <w:r>
+        <w:rPr>
+          <w:rFonts w:ascii="Garamond" w:hAnsi="Garamond"/>
+        </w:rPr>
+        <w:t>DETECTIVE:</w:t>
+      </w:r>
+    </w:p>
+    <w:p>
+      <w:pPr>
+        <w:rPr>
+          <w:rFonts w:ascii="Garamond" w:hAnsi="Garamond"/>
+        </w:rPr>
+      </w:pPr>
+      <w:r>
+        <w:rPr>
+          <w:rFonts w:ascii="Garamond" w:hAnsi="Garamond"/>
+        </w:rPr>
+        <w:t xml:space="preserve">Were you aware that Olivia was seeing a psychotherapist named Dr. </w:t>
+      </w:r>
+      <w:proofErr w:type="spellStart"/>
+      <w:r>
+        <w:rPr>
+          <w:rFonts w:ascii="Garamond" w:hAnsi="Garamond"/>
+        </w:rPr>
+        <w:t>Candie</w:t>
+      </w:r>
+      <w:proofErr w:type="spellEnd"/>
+      <w:r>
+        <w:rPr>
+          <w:rFonts w:ascii="Garamond" w:hAnsi="Garamond"/>
+        </w:rPr>
+        <w:t xml:space="preserve"> </w:t>
+      </w:r>
+      <w:proofErr w:type="spellStart"/>
+      <w:r>
+        <w:rPr>
+          <w:rFonts w:ascii="Garamond" w:hAnsi="Garamond"/>
+        </w:rPr>
+        <w:t>Silvester</w:t>
+      </w:r>
+      <w:proofErr w:type="spellEnd"/>
+      <w:r>
+        <w:rPr>
+          <w:rFonts w:ascii="Garamond" w:hAnsi="Garamond"/>
+        </w:rPr>
+        <w:t>, as an outpatient at Hillcrest Hospital?</w:t>
+      </w:r>
+    </w:p>
+    <w:p>
+      <w:pPr>
+        <w:rPr>
+          <w:rFonts w:ascii="Garamond" w:hAnsi="Garamond"/>
+        </w:rPr>
+      </w:pPr>
+    </w:p>
+    <w:p>
+      <w:pPr>
+        <w:rPr>
+          <w:rFonts w:ascii="Garamond" w:hAnsi="Garamond"/>
+        </w:rPr>
+      </w:pPr>
+      <w:r>
+        <w:rPr>
+          <w:rFonts w:ascii="Garamond" w:hAnsi="Garamond"/>
+        </w:rPr>
+        <w:t>OLIVIA:</w:t>
+      </w:r>
+    </w:p>
+    <w:p>
+      <w:pPr>
+        <w:rPr>
+          <w:rFonts w:ascii="Garamond" w:hAnsi="Garamond"/>
+        </w:rPr>
+      </w:pPr>
+      <w:r>
+        <w:rPr>
+          <w:rFonts w:ascii="Garamond" w:hAnsi="Garamond"/>
+        </w:rPr>
+        <w:t xml:space="preserve">Stop. Stop. Stop. Stop. </w:t>
+      </w:r>
       <w:bookmarkStart w:id="30" w:name="_GoBack"/>
       <w:bookmarkEnd w:id="30"/>
     </w:p>
@@ -5913,2684 +8671,6 @@
           <w:rFonts w:ascii="Garamond" w:hAnsi="Garamond"/>
         </w:rPr>
       </w:pPr>
-    </w:p>
-    <w:p>
-      <w:pPr>
-        <w:rPr>
-          <w:rFonts w:ascii="Garamond" w:hAnsi="Garamond"/>
-        </w:rPr>
-      </w:pPr>
-    </w:p>
-    <w:p>
-      <w:pPr>
-        <w:rPr>
-          <w:rFonts w:ascii="Garamond" w:hAnsi="Garamond"/>
-        </w:rPr>
-      </w:pPr>
-      <w:r>
-        <w:rPr>
-          <w:rFonts w:ascii="Garamond" w:hAnsi="Garamond"/>
-        </w:rPr>
-        <w:t>Scene 3</w:t>
-      </w:r>
-    </w:p>
-    <w:p>
-      <w:pPr>
-        <w:rPr>
-          <w:rFonts w:ascii="Garamond" w:hAnsi="Garamond"/>
-        </w:rPr>
-      </w:pPr>
-    </w:p>
-    <w:p>
-      <w:pPr>
-        <w:rPr>
-          <w:rFonts w:ascii="Garamond" w:hAnsi="Garamond"/>
-        </w:rPr>
-      </w:pPr>
-      <w:r>
-        <w:rPr>
-          <w:rFonts w:ascii="Garamond" w:hAnsi="Garamond"/>
-        </w:rPr>
-        <w:t xml:space="preserve">(Detective Samuels clears off a spot for </w:t>
-      </w:r>
-      <w:proofErr w:type="gramStart"/>
-      <w:r>
-        <w:rPr>
-          <w:rFonts w:ascii="Garamond" w:hAnsi="Garamond"/>
-        </w:rPr>
-        <w:t>himself</w:t>
-      </w:r>
-      <w:proofErr w:type="gramEnd"/>
-      <w:r>
-        <w:rPr>
-          <w:rFonts w:ascii="Garamond" w:hAnsi="Garamond"/>
-        </w:rPr>
-        <w:t xml:space="preserve"> to sit. Evan is overall not very impressed with him. His computer is on and he is more interested in the images of Olivia.)</w:t>
-      </w:r>
-    </w:p>
-    <w:p>
-      <w:pPr>
-        <w:rPr>
-          <w:rFonts w:ascii="Garamond" w:hAnsi="Garamond"/>
-        </w:rPr>
-      </w:pPr>
-    </w:p>
-    <w:p>
-      <w:pPr>
-        <w:rPr>
-          <w:rFonts w:ascii="Garamond" w:hAnsi="Garamond"/>
-        </w:rPr>
-      </w:pPr>
-      <w:r>
-        <w:rPr>
-          <w:rFonts w:ascii="Garamond" w:hAnsi="Garamond"/>
-        </w:rPr>
-        <w:t>DETECTIVE:</w:t>
-      </w:r>
-    </w:p>
-    <w:p>
-      <w:pPr>
-        <w:rPr>
-          <w:rFonts w:ascii="Garamond" w:hAnsi="Garamond"/>
-        </w:rPr>
-      </w:pPr>
-      <w:r>
-        <w:rPr>
-          <w:rFonts w:ascii="Garamond" w:hAnsi="Garamond"/>
-        </w:rPr>
-        <w:t>This is a very difficult situation for you, I’m sure. It’d be a difficult situation for anyone. I don’t mean to come here and make things worse for you. I hope you know that. I brought you a sandwich.</w:t>
-      </w:r>
-    </w:p>
-    <w:p>
-      <w:pPr>
-        <w:rPr>
-          <w:rFonts w:ascii="Garamond" w:hAnsi="Garamond"/>
-        </w:rPr>
-      </w:pPr>
-    </w:p>
-    <w:p>
-      <w:pPr>
-        <w:rPr>
-          <w:rFonts w:ascii="Garamond" w:hAnsi="Garamond"/>
-        </w:rPr>
-      </w:pPr>
-      <w:r>
-        <w:rPr>
-          <w:rFonts w:ascii="Garamond" w:hAnsi="Garamond"/>
-        </w:rPr>
-        <w:t>EVAN:</w:t>
-      </w:r>
-    </w:p>
-    <w:p>
-      <w:pPr>
-        <w:rPr>
-          <w:rFonts w:ascii="Garamond" w:hAnsi="Garamond"/>
-        </w:rPr>
-      </w:pPr>
-      <w:r>
-        <w:rPr>
-          <w:rFonts w:ascii="Garamond" w:hAnsi="Garamond"/>
-        </w:rPr>
-        <w:t>You take sugar in your coffee?</w:t>
-      </w:r>
-    </w:p>
-    <w:p>
-      <w:pPr>
-        <w:rPr>
-          <w:rFonts w:ascii="Garamond" w:hAnsi="Garamond"/>
-        </w:rPr>
-      </w:pPr>
-    </w:p>
-    <w:p>
-      <w:pPr>
-        <w:rPr>
-          <w:rFonts w:ascii="Garamond" w:hAnsi="Garamond"/>
-        </w:rPr>
-      </w:pPr>
-      <w:r>
-        <w:rPr>
-          <w:rFonts w:ascii="Garamond" w:hAnsi="Garamond"/>
-        </w:rPr>
-        <w:t>DETECTIVE:</w:t>
-      </w:r>
-    </w:p>
-    <w:p>
-      <w:pPr>
-        <w:rPr>
-          <w:rFonts w:ascii="Garamond" w:hAnsi="Garamond"/>
-        </w:rPr>
-      </w:pPr>
-      <w:r>
-        <w:rPr>
-          <w:rFonts w:ascii="Garamond" w:hAnsi="Garamond"/>
-        </w:rPr>
-        <w:t>Just cream.</w:t>
-      </w:r>
-    </w:p>
-    <w:p>
-      <w:pPr>
-        <w:rPr>
-          <w:rFonts w:ascii="Garamond" w:hAnsi="Garamond"/>
-        </w:rPr>
-      </w:pPr>
-    </w:p>
-    <w:p>
-      <w:pPr>
-        <w:rPr>
-          <w:rFonts w:ascii="Garamond" w:hAnsi="Garamond"/>
-        </w:rPr>
-      </w:pPr>
-      <w:r>
-        <w:rPr>
-          <w:rFonts w:ascii="Garamond" w:hAnsi="Garamond"/>
-        </w:rPr>
-        <w:t>EVAN:</w:t>
-      </w:r>
-    </w:p>
-    <w:p>
-      <w:pPr>
-        <w:rPr>
-          <w:rFonts w:ascii="Garamond" w:hAnsi="Garamond"/>
-        </w:rPr>
-      </w:pPr>
-      <w:proofErr w:type="gramStart"/>
-      <w:r>
-        <w:rPr>
-          <w:rFonts w:ascii="Garamond" w:hAnsi="Garamond"/>
-        </w:rPr>
-        <w:t>Of course.</w:t>
-      </w:r>
-      <w:proofErr w:type="gramEnd"/>
-      <w:r>
-        <w:rPr>
-          <w:rFonts w:ascii="Garamond" w:hAnsi="Garamond"/>
-        </w:rPr>
-        <w:t xml:space="preserve"> (Under his breath.) Fucker. </w:t>
-      </w:r>
-    </w:p>
-    <w:p>
-      <w:pPr>
-        <w:rPr>
-          <w:rFonts w:ascii="Garamond" w:hAnsi="Garamond"/>
-        </w:rPr>
-      </w:pPr>
-    </w:p>
-    <w:p>
-      <w:pPr>
-        <w:rPr>
-          <w:rFonts w:ascii="Garamond" w:hAnsi="Garamond"/>
-        </w:rPr>
-      </w:pPr>
-      <w:r>
-        <w:rPr>
-          <w:rFonts w:ascii="Garamond" w:hAnsi="Garamond"/>
-        </w:rPr>
-        <w:t>DETECTIVE:</w:t>
-      </w:r>
-    </w:p>
-    <w:p>
-      <w:pPr>
-        <w:rPr>
-          <w:rFonts w:ascii="Garamond" w:hAnsi="Garamond"/>
-        </w:rPr>
-      </w:pPr>
-      <w:r>
-        <w:rPr>
-          <w:rFonts w:ascii="Garamond" w:hAnsi="Garamond"/>
-        </w:rPr>
-        <w:t>I got a roast beef hoagie and a Portobello eggplant. I wasn’t sure if you were veggie or not. I know your wife was.</w:t>
-      </w:r>
-    </w:p>
-    <w:p>
-      <w:pPr>
-        <w:rPr>
-          <w:rFonts w:ascii="Garamond" w:hAnsi="Garamond"/>
-        </w:rPr>
-      </w:pPr>
-    </w:p>
-    <w:p>
-      <w:pPr>
-        <w:rPr>
-          <w:rFonts w:ascii="Garamond" w:hAnsi="Garamond"/>
-        </w:rPr>
-      </w:pPr>
-      <w:r>
-        <w:rPr>
-          <w:rFonts w:ascii="Garamond" w:hAnsi="Garamond"/>
-        </w:rPr>
-        <w:t>EVAN:</w:t>
-      </w:r>
-    </w:p>
-    <w:p>
-      <w:pPr>
-        <w:rPr>
-          <w:rFonts w:ascii="Garamond" w:hAnsi="Garamond"/>
-        </w:rPr>
-      </w:pPr>
-      <w:r>
-        <w:rPr>
-          <w:rFonts w:ascii="Garamond" w:hAnsi="Garamond"/>
-        </w:rPr>
-        <w:t>She was my fiancée.</w:t>
-      </w:r>
-    </w:p>
-    <w:p>
-      <w:pPr>
-        <w:rPr>
-          <w:rFonts w:ascii="Garamond" w:hAnsi="Garamond"/>
-        </w:rPr>
-      </w:pPr>
-    </w:p>
-    <w:p>
-      <w:pPr>
-        <w:rPr>
-          <w:rFonts w:ascii="Garamond" w:hAnsi="Garamond"/>
-        </w:rPr>
-      </w:pPr>
-      <w:r>
-        <w:rPr>
-          <w:rFonts w:ascii="Garamond" w:hAnsi="Garamond"/>
-        </w:rPr>
-        <w:t>DETECTIVE:</w:t>
-      </w:r>
-    </w:p>
-    <w:p>
-      <w:pPr>
-        <w:rPr>
-          <w:rFonts w:ascii="Garamond" w:hAnsi="Garamond"/>
-        </w:rPr>
-      </w:pPr>
-      <w:r>
-        <w:rPr>
-          <w:rFonts w:ascii="Garamond" w:hAnsi="Garamond"/>
-        </w:rPr>
-        <w:t xml:space="preserve">Right. You had about two months till your wedding, didn’t you? </w:t>
-      </w:r>
-    </w:p>
-    <w:p>
-      <w:pPr>
-        <w:rPr>
-          <w:rFonts w:ascii="Garamond" w:hAnsi="Garamond"/>
-        </w:rPr>
-      </w:pPr>
-    </w:p>
-    <w:p>
-      <w:pPr>
-        <w:rPr>
-          <w:rFonts w:ascii="Garamond" w:hAnsi="Garamond"/>
-        </w:rPr>
-      </w:pPr>
-      <w:r>
-        <w:rPr>
-          <w:rFonts w:ascii="Garamond" w:hAnsi="Garamond"/>
-        </w:rPr>
-        <w:t>EVAN:</w:t>
-      </w:r>
-    </w:p>
-    <w:p>
-      <w:pPr>
-        <w:rPr>
-          <w:rFonts w:ascii="Garamond" w:hAnsi="Garamond"/>
-        </w:rPr>
-      </w:pPr>
-      <w:r>
-        <w:rPr>
-          <w:rFonts w:ascii="Garamond" w:hAnsi="Garamond"/>
-        </w:rPr>
-        <w:t>(Hands the guy some coffee and sits his ass down.)</w:t>
-      </w:r>
-    </w:p>
-    <w:p>
-      <w:pPr>
-        <w:rPr>
-          <w:rFonts w:ascii="Garamond" w:hAnsi="Garamond"/>
-        </w:rPr>
-      </w:pPr>
-    </w:p>
-    <w:p>
-      <w:pPr>
-        <w:rPr>
-          <w:rFonts w:ascii="Garamond" w:hAnsi="Garamond"/>
-        </w:rPr>
-      </w:pPr>
-      <w:r>
-        <w:rPr>
-          <w:rFonts w:ascii="Garamond" w:hAnsi="Garamond"/>
-        </w:rPr>
-        <w:t>DETECTIVE:</w:t>
-      </w:r>
-    </w:p>
-    <w:p>
-      <w:pPr>
-        <w:rPr>
-          <w:rFonts w:ascii="Garamond" w:hAnsi="Garamond"/>
-        </w:rPr>
-      </w:pPr>
-      <w:r>
-        <w:rPr>
-          <w:rFonts w:ascii="Garamond" w:hAnsi="Garamond"/>
-        </w:rPr>
-        <w:t xml:space="preserve">(Shakes his head.) </w:t>
-      </w:r>
-      <w:proofErr w:type="gramStart"/>
-      <w:r>
-        <w:rPr>
-          <w:rFonts w:ascii="Garamond" w:hAnsi="Garamond"/>
-        </w:rPr>
-        <w:t>A real shame, buddy.</w:t>
-      </w:r>
-      <w:proofErr w:type="gramEnd"/>
-      <w:r>
-        <w:rPr>
-          <w:rFonts w:ascii="Garamond" w:hAnsi="Garamond"/>
-        </w:rPr>
-        <w:t xml:space="preserve"> It’s a real shame. A tragedy.</w:t>
-      </w:r>
-    </w:p>
-    <w:p>
-      <w:pPr>
-        <w:rPr>
-          <w:rFonts w:ascii="Garamond" w:hAnsi="Garamond"/>
-        </w:rPr>
-      </w:pPr>
-    </w:p>
-    <w:p>
-      <w:pPr>
-        <w:rPr>
-          <w:rFonts w:ascii="Garamond" w:hAnsi="Garamond"/>
-        </w:rPr>
-      </w:pPr>
-      <w:r>
-        <w:rPr>
-          <w:rFonts w:ascii="Garamond" w:hAnsi="Garamond"/>
-        </w:rPr>
-        <w:t>EVAN:</w:t>
-      </w:r>
-    </w:p>
-    <w:p>
-      <w:pPr>
-        <w:rPr>
-          <w:rFonts w:ascii="Garamond" w:hAnsi="Garamond"/>
-        </w:rPr>
-      </w:pPr>
-      <w:r>
-        <w:rPr>
-          <w:rFonts w:ascii="Garamond" w:hAnsi="Garamond"/>
-        </w:rPr>
-        <w:t xml:space="preserve">Some people would see it that way. </w:t>
-      </w:r>
-      <w:proofErr w:type="gramStart"/>
-      <w:r>
-        <w:rPr>
-          <w:rFonts w:ascii="Garamond" w:hAnsi="Garamond"/>
-        </w:rPr>
-        <w:t>Shakespeare, for instance.</w:t>
-      </w:r>
-      <w:proofErr w:type="gramEnd"/>
-      <w:r>
-        <w:rPr>
-          <w:rFonts w:ascii="Garamond" w:hAnsi="Garamond"/>
-        </w:rPr>
-        <w:t xml:space="preserve"> </w:t>
-      </w:r>
-    </w:p>
-    <w:p>
-      <w:pPr>
-        <w:rPr>
-          <w:rFonts w:ascii="Garamond" w:hAnsi="Garamond"/>
-        </w:rPr>
-      </w:pPr>
-    </w:p>
-    <w:p>
-      <w:pPr>
-        <w:rPr>
-          <w:rFonts w:ascii="Garamond" w:hAnsi="Garamond"/>
-        </w:rPr>
-      </w:pPr>
-      <w:r>
-        <w:rPr>
-          <w:rFonts w:ascii="Garamond" w:hAnsi="Garamond"/>
-        </w:rPr>
-        <w:t>DETECTIVE:</w:t>
-      </w:r>
-    </w:p>
-    <w:p>
-      <w:pPr>
-        <w:rPr>
-          <w:rFonts w:ascii="Garamond" w:hAnsi="Garamond"/>
-        </w:rPr>
-      </w:pPr>
-      <w:r>
-        <w:rPr>
-          <w:rFonts w:ascii="Garamond" w:hAnsi="Garamond"/>
-        </w:rPr>
-        <w:t>How do you see it?</w:t>
-      </w:r>
-    </w:p>
-    <w:p>
-      <w:pPr>
-        <w:rPr>
-          <w:rFonts w:ascii="Garamond" w:hAnsi="Garamond"/>
-        </w:rPr>
-      </w:pPr>
-    </w:p>
-    <w:p>
-      <w:pPr>
-        <w:rPr>
-          <w:rFonts w:ascii="Garamond" w:hAnsi="Garamond"/>
-        </w:rPr>
-      </w:pPr>
-      <w:r>
-        <w:rPr>
-          <w:rFonts w:ascii="Garamond" w:hAnsi="Garamond"/>
-        </w:rPr>
-        <w:t xml:space="preserve">EVAN: </w:t>
-      </w:r>
-    </w:p>
-    <w:p>
-      <w:pPr>
-        <w:rPr>
-          <w:rFonts w:ascii="Garamond" w:hAnsi="Garamond"/>
-        </w:rPr>
-      </w:pPr>
-      <w:r>
-        <w:rPr>
-          <w:rFonts w:ascii="Garamond" w:hAnsi="Garamond"/>
-        </w:rPr>
-        <w:t>What do you mean?</w:t>
-      </w:r>
-    </w:p>
-    <w:p>
-      <w:pPr>
-        <w:rPr>
-          <w:rFonts w:ascii="Garamond" w:hAnsi="Garamond"/>
-        </w:rPr>
-      </w:pPr>
-    </w:p>
-    <w:p>
-      <w:pPr>
-        <w:rPr>
-          <w:rFonts w:ascii="Garamond" w:hAnsi="Garamond"/>
-        </w:rPr>
-      </w:pPr>
-      <w:r>
-        <w:rPr>
-          <w:rFonts w:ascii="Garamond" w:hAnsi="Garamond"/>
-        </w:rPr>
-        <w:t>DETECTIVE:</w:t>
-      </w:r>
-    </w:p>
-    <w:p>
-      <w:pPr>
-        <w:rPr>
-          <w:rFonts w:ascii="Garamond" w:hAnsi="Garamond"/>
-        </w:rPr>
-      </w:pPr>
-      <w:r>
-        <w:rPr>
-          <w:rFonts w:ascii="Garamond" w:hAnsi="Garamond"/>
-        </w:rPr>
-        <w:t>Well, what do you think happened? What’s your perspective?</w:t>
-      </w:r>
-    </w:p>
-    <w:p>
-      <w:pPr>
-        <w:rPr>
-          <w:rFonts w:ascii="Garamond" w:hAnsi="Garamond"/>
-        </w:rPr>
-      </w:pPr>
-    </w:p>
-    <w:p>
-      <w:pPr>
-        <w:rPr>
-          <w:rFonts w:ascii="Garamond" w:hAnsi="Garamond"/>
-        </w:rPr>
-      </w:pPr>
-      <w:r>
-        <w:rPr>
-          <w:rFonts w:ascii="Garamond" w:hAnsi="Garamond"/>
-        </w:rPr>
-        <w:t>EVAN:</w:t>
-      </w:r>
-    </w:p>
-    <w:p>
-      <w:pPr>
-        <w:rPr>
-          <w:rFonts w:ascii="Garamond" w:hAnsi="Garamond"/>
-        </w:rPr>
-      </w:pPr>
-      <w:r>
-        <w:rPr>
-          <w:rFonts w:ascii="Garamond" w:hAnsi="Garamond"/>
-        </w:rPr>
-        <w:t>Do I get a perspective?</w:t>
-      </w:r>
-    </w:p>
-    <w:p>
-      <w:pPr>
-        <w:rPr>
-          <w:rFonts w:ascii="Garamond" w:hAnsi="Garamond"/>
-        </w:rPr>
-      </w:pPr>
-    </w:p>
-    <w:p>
-      <w:pPr>
-        <w:rPr>
-          <w:rFonts w:ascii="Garamond" w:hAnsi="Garamond"/>
-        </w:rPr>
-      </w:pPr>
-      <w:r>
-        <w:rPr>
-          <w:rFonts w:ascii="Garamond" w:hAnsi="Garamond"/>
-        </w:rPr>
-        <w:t>DETECTIVE:</w:t>
-      </w:r>
-    </w:p>
-    <w:p>
-      <w:pPr>
-        <w:rPr>
-          <w:rFonts w:ascii="Garamond" w:hAnsi="Garamond"/>
-        </w:rPr>
-      </w:pPr>
-      <w:r>
-        <w:rPr>
-          <w:rFonts w:ascii="Garamond" w:hAnsi="Garamond"/>
-        </w:rPr>
-        <w:t xml:space="preserve">I’m going to be honest with you, buddy. </w:t>
-      </w:r>
-      <w:proofErr w:type="gramStart"/>
-      <w:r>
-        <w:rPr>
-          <w:rFonts w:ascii="Garamond" w:hAnsi="Garamond"/>
-        </w:rPr>
-        <w:t>Because I feel your pain.</w:t>
-      </w:r>
-      <w:proofErr w:type="gramEnd"/>
-      <w:r>
-        <w:rPr>
-          <w:rFonts w:ascii="Garamond" w:hAnsi="Garamond"/>
-        </w:rPr>
-        <w:t xml:space="preserve"> Some people see this like a tragedy. But others, they see a murder mystery. And after investigating Olivia’s contacts, there aren’t too many suspects in the pool.</w:t>
-      </w:r>
-    </w:p>
-    <w:p>
-      <w:pPr>
-        <w:rPr>
-          <w:rFonts w:ascii="Garamond" w:hAnsi="Garamond"/>
-        </w:rPr>
-      </w:pPr>
-    </w:p>
-    <w:p>
-      <w:pPr>
-        <w:rPr>
-          <w:rFonts w:ascii="Garamond" w:hAnsi="Garamond"/>
-        </w:rPr>
-      </w:pPr>
-      <w:r>
-        <w:rPr>
-          <w:rFonts w:ascii="Garamond" w:hAnsi="Garamond"/>
-        </w:rPr>
-        <w:t>EVAN:</w:t>
-      </w:r>
-    </w:p>
-    <w:p>
-      <w:pPr>
-        <w:rPr>
-          <w:rFonts w:ascii="Garamond" w:hAnsi="Garamond"/>
-        </w:rPr>
-      </w:pPr>
-      <w:r>
-        <w:rPr>
-          <w:rFonts w:ascii="Garamond" w:hAnsi="Garamond"/>
-        </w:rPr>
-        <w:t>She didn’t make it onto too many hit lists.</w:t>
-      </w:r>
-    </w:p>
-    <w:p>
-      <w:pPr>
-        <w:rPr>
-          <w:rFonts w:ascii="Garamond" w:hAnsi="Garamond"/>
-        </w:rPr>
-      </w:pPr>
-    </w:p>
-    <w:p>
-      <w:pPr>
-        <w:rPr>
-          <w:rFonts w:ascii="Garamond" w:hAnsi="Garamond"/>
-        </w:rPr>
-      </w:pPr>
-      <w:r>
-        <w:rPr>
-          <w:rFonts w:ascii="Garamond" w:hAnsi="Garamond"/>
-        </w:rPr>
-        <w:t>DETECTIVE:</w:t>
-      </w:r>
-    </w:p>
-    <w:p>
-      <w:pPr>
-        <w:rPr>
-          <w:rFonts w:ascii="Garamond" w:hAnsi="Garamond"/>
-        </w:rPr>
-      </w:pPr>
-      <w:r>
-        <w:rPr>
-          <w:rFonts w:ascii="Garamond" w:hAnsi="Garamond"/>
-        </w:rPr>
-        <w:t>How did you and Miss Holland-Pryce meet, bud?</w:t>
-      </w:r>
-    </w:p>
-    <w:p>
-      <w:pPr>
-        <w:rPr>
-          <w:rFonts w:ascii="Garamond" w:hAnsi="Garamond"/>
-        </w:rPr>
-      </w:pPr>
-    </w:p>
-    <w:p>
-      <w:pPr>
-        <w:rPr>
-          <w:rFonts w:ascii="Garamond" w:hAnsi="Garamond"/>
-        </w:rPr>
-      </w:pPr>
-      <w:r>
-        <w:rPr>
-          <w:rFonts w:ascii="Garamond" w:hAnsi="Garamond"/>
-        </w:rPr>
-        <w:t>EVAN:</w:t>
-      </w:r>
-    </w:p>
-    <w:p>
-      <w:pPr>
-        <w:rPr>
-          <w:rFonts w:ascii="Garamond" w:hAnsi="Garamond"/>
-        </w:rPr>
-      </w:pPr>
-      <w:r>
-        <w:rPr>
-          <w:rFonts w:ascii="Garamond" w:hAnsi="Garamond"/>
-        </w:rPr>
-        <w:t xml:space="preserve">(Considers his answer.) </w:t>
-      </w:r>
-    </w:p>
-    <w:p>
-      <w:pPr>
-        <w:rPr>
-          <w:rFonts w:ascii="Garamond" w:hAnsi="Garamond"/>
-        </w:rPr>
-      </w:pPr>
-      <w:r>
-        <w:rPr>
-          <w:rFonts w:ascii="Garamond" w:hAnsi="Garamond"/>
-        </w:rPr>
-        <w:t xml:space="preserve">I was walking in a rainstorm, looking for shelter. Found a bus stop, and there she was, drenched within an inch of her soul. Or rather, she was on the balcony of a manor on the lake. I saw her from the garden below and after that I was a lost man. Or try this one on for size. We were children together, living on opposite sides of the shire. Our fathers tried to keep us apart but we still found each other. We went on an adventure and scaled a mountain in the moors. </w:t>
-      </w:r>
-    </w:p>
-    <w:p>
-      <w:pPr>
-        <w:rPr>
-          <w:rFonts w:ascii="Garamond" w:hAnsi="Garamond"/>
-        </w:rPr>
-      </w:pPr>
-    </w:p>
-    <w:p>
-      <w:pPr>
-        <w:rPr>
-          <w:rFonts w:ascii="Garamond" w:hAnsi="Garamond"/>
-        </w:rPr>
-      </w:pPr>
-      <w:r>
-        <w:rPr>
-          <w:rFonts w:ascii="Garamond" w:hAnsi="Garamond"/>
-        </w:rPr>
-        <w:t>DETECTIVE:</w:t>
-      </w:r>
-    </w:p>
-    <w:p>
-      <w:pPr>
-        <w:rPr>
-          <w:rFonts w:ascii="Garamond" w:hAnsi="Garamond"/>
-        </w:rPr>
-      </w:pPr>
-      <w:r>
-        <w:rPr>
-          <w:rFonts w:ascii="Garamond" w:hAnsi="Garamond"/>
-        </w:rPr>
-        <w:t>You enjoy telling stories, Mr. Anderson?</w:t>
-      </w:r>
-    </w:p>
-    <w:p>
-      <w:pPr>
-        <w:rPr>
-          <w:rFonts w:ascii="Garamond" w:hAnsi="Garamond"/>
-        </w:rPr>
-      </w:pPr>
-    </w:p>
-    <w:p>
-      <w:pPr>
-        <w:rPr>
-          <w:rFonts w:ascii="Garamond" w:hAnsi="Garamond"/>
-        </w:rPr>
-      </w:pPr>
-      <w:r>
-        <w:rPr>
-          <w:rFonts w:ascii="Garamond" w:hAnsi="Garamond"/>
-        </w:rPr>
-        <w:t>EVAN:</w:t>
-      </w:r>
-    </w:p>
-    <w:p>
-      <w:pPr>
-        <w:rPr>
-          <w:rFonts w:ascii="Garamond" w:hAnsi="Garamond"/>
-        </w:rPr>
-      </w:pPr>
-      <w:r>
-        <w:rPr>
-          <w:rFonts w:ascii="Garamond" w:hAnsi="Garamond"/>
-        </w:rPr>
-        <w:t xml:space="preserve">We met the usual way. </w:t>
-      </w:r>
-      <w:proofErr w:type="gramStart"/>
-      <w:r>
-        <w:rPr>
-          <w:rFonts w:ascii="Garamond" w:hAnsi="Garamond"/>
-        </w:rPr>
-        <w:t>On the Internet.</w:t>
-      </w:r>
-      <w:proofErr w:type="gramEnd"/>
-      <w:r>
-        <w:rPr>
-          <w:rFonts w:ascii="Garamond" w:hAnsi="Garamond"/>
-        </w:rPr>
-        <w:t xml:space="preserve"> She was still a student then and I was still a writer. </w:t>
-      </w:r>
-    </w:p>
-    <w:p>
-      <w:pPr>
-        <w:rPr>
-          <w:rFonts w:ascii="Garamond" w:hAnsi="Garamond"/>
-        </w:rPr>
-      </w:pPr>
-    </w:p>
-    <w:p>
-      <w:pPr>
-        <w:rPr>
-          <w:rFonts w:ascii="Garamond" w:hAnsi="Garamond"/>
-        </w:rPr>
-      </w:pPr>
-      <w:r>
-        <w:rPr>
-          <w:rFonts w:ascii="Garamond" w:hAnsi="Garamond"/>
-        </w:rPr>
-        <w:t>DETECTIVE:</w:t>
-      </w:r>
-    </w:p>
-    <w:p>
-      <w:pPr>
-        <w:rPr>
-          <w:rFonts w:ascii="Garamond" w:hAnsi="Garamond"/>
-        </w:rPr>
-      </w:pPr>
-      <w:r>
-        <w:rPr>
-          <w:rFonts w:ascii="Garamond" w:hAnsi="Garamond"/>
-        </w:rPr>
-        <w:t>How long have you been together?</w:t>
-      </w:r>
-    </w:p>
-    <w:p>
-      <w:pPr>
-        <w:rPr>
-          <w:rFonts w:ascii="Garamond" w:hAnsi="Garamond"/>
-        </w:rPr>
-      </w:pPr>
-    </w:p>
-    <w:p>
-      <w:pPr>
-        <w:rPr>
-          <w:rFonts w:ascii="Garamond" w:hAnsi="Garamond"/>
-        </w:rPr>
-      </w:pPr>
-      <w:r>
-        <w:rPr>
-          <w:rFonts w:ascii="Garamond" w:hAnsi="Garamond"/>
-        </w:rPr>
-        <w:t>EVAN:</w:t>
-      </w:r>
-    </w:p>
-    <w:p>
-      <w:pPr>
-        <w:rPr>
-          <w:rFonts w:ascii="Garamond" w:hAnsi="Garamond"/>
-        </w:rPr>
-      </w:pPr>
-      <w:r>
-        <w:rPr>
-          <w:rFonts w:ascii="Garamond" w:hAnsi="Garamond"/>
-        </w:rPr>
-        <w:t>Something tells me you already know.</w:t>
-      </w:r>
-    </w:p>
-    <w:p>
-      <w:pPr>
-        <w:rPr>
-          <w:rFonts w:ascii="Garamond" w:hAnsi="Garamond"/>
-        </w:rPr>
-      </w:pPr>
-    </w:p>
-    <w:p>
-      <w:pPr>
-        <w:rPr>
-          <w:rFonts w:ascii="Garamond" w:hAnsi="Garamond"/>
-        </w:rPr>
-      </w:pPr>
-      <w:r>
-        <w:rPr>
-          <w:rFonts w:ascii="Garamond" w:hAnsi="Garamond"/>
-        </w:rPr>
-        <w:t xml:space="preserve">DETECTIVE: </w:t>
-      </w:r>
-    </w:p>
-    <w:p>
-      <w:pPr>
-        <w:rPr>
-          <w:rFonts w:ascii="Garamond" w:hAnsi="Garamond"/>
-        </w:rPr>
-      </w:pPr>
-      <w:r>
-        <w:rPr>
-          <w:rFonts w:ascii="Garamond" w:hAnsi="Garamond"/>
-        </w:rPr>
-        <w:t>I’m trying to help you out here. I’m on your side.</w:t>
-      </w:r>
-    </w:p>
-    <w:p>
-      <w:pPr>
-        <w:rPr>
-          <w:rFonts w:ascii="Garamond" w:hAnsi="Garamond"/>
-        </w:rPr>
-      </w:pPr>
-    </w:p>
-    <w:p>
-      <w:pPr>
-        <w:rPr>
-          <w:rFonts w:ascii="Garamond" w:hAnsi="Garamond"/>
-        </w:rPr>
-      </w:pPr>
-      <w:r>
-        <w:rPr>
-          <w:rFonts w:ascii="Garamond" w:hAnsi="Garamond"/>
-        </w:rPr>
-        <w:t>EVAN:</w:t>
-      </w:r>
-    </w:p>
-    <w:p>
-      <w:pPr>
-        <w:rPr>
-          <w:rFonts w:ascii="Garamond" w:hAnsi="Garamond"/>
-        </w:rPr>
-      </w:pPr>
-      <w:r>
-        <w:rPr>
-          <w:rFonts w:ascii="Garamond" w:hAnsi="Garamond"/>
-        </w:rPr>
-        <w:t>Who’s on the other side?</w:t>
-      </w:r>
-    </w:p>
-    <w:p>
-      <w:pPr>
-        <w:rPr>
-          <w:rFonts w:ascii="Garamond" w:hAnsi="Garamond"/>
-        </w:rPr>
-      </w:pPr>
-    </w:p>
-    <w:p>
-      <w:pPr>
-        <w:rPr>
-          <w:rFonts w:ascii="Garamond" w:hAnsi="Garamond"/>
-        </w:rPr>
-      </w:pPr>
-      <w:r>
-        <w:rPr>
-          <w:rFonts w:ascii="Garamond" w:hAnsi="Garamond"/>
-        </w:rPr>
-        <w:t>DETECTIVE:</w:t>
-      </w:r>
-    </w:p>
-    <w:p>
-      <w:pPr>
-        <w:rPr>
-          <w:rFonts w:ascii="Garamond" w:hAnsi="Garamond"/>
-        </w:rPr>
-      </w:pPr>
-      <w:r>
-        <w:rPr>
-          <w:rFonts w:ascii="Garamond" w:hAnsi="Garamond"/>
-        </w:rPr>
-        <w:t>This isn’t a pretty picture for you. And you’re not painting yourself well. Eat your sandwich. You look like you could use a balanced meal.</w:t>
-      </w:r>
-    </w:p>
-    <w:p>
-      <w:pPr>
-        <w:rPr>
-          <w:rFonts w:ascii="Garamond" w:hAnsi="Garamond"/>
-        </w:rPr>
-      </w:pPr>
-    </w:p>
-    <w:p>
-      <w:pPr>
-        <w:rPr>
-          <w:rFonts w:ascii="Garamond" w:hAnsi="Garamond"/>
-        </w:rPr>
-      </w:pPr>
-      <w:r>
-        <w:rPr>
-          <w:rFonts w:ascii="Garamond" w:hAnsi="Garamond"/>
-        </w:rPr>
-        <w:t>EVAN:</w:t>
-      </w:r>
-    </w:p>
-    <w:p>
-      <w:pPr>
-        <w:rPr>
-          <w:rFonts w:ascii="Garamond" w:hAnsi="Garamond"/>
-        </w:rPr>
-      </w:pPr>
-      <w:r>
-        <w:rPr>
-          <w:rFonts w:ascii="Garamond" w:hAnsi="Garamond"/>
-        </w:rPr>
-        <w:t>Balance. Right. (Takes a bite.)</w:t>
-      </w:r>
-    </w:p>
-    <w:p>
-      <w:pPr>
-        <w:rPr>
-          <w:rFonts w:ascii="Garamond" w:hAnsi="Garamond"/>
-        </w:rPr>
-      </w:pPr>
-    </w:p>
-    <w:p>
-      <w:pPr>
-        <w:rPr>
-          <w:rFonts w:ascii="Garamond" w:hAnsi="Garamond"/>
-        </w:rPr>
-      </w:pPr>
-      <w:r>
-        <w:rPr>
-          <w:rFonts w:ascii="Garamond" w:hAnsi="Garamond"/>
-        </w:rPr>
-        <w:t>DETECTIVE:</w:t>
-      </w:r>
-    </w:p>
-    <w:p>
-      <w:pPr>
-        <w:rPr>
-          <w:rFonts w:ascii="Garamond" w:hAnsi="Garamond"/>
-        </w:rPr>
-      </w:pPr>
-      <w:r>
-        <w:rPr>
-          <w:rFonts w:ascii="Garamond" w:hAnsi="Garamond"/>
-        </w:rPr>
-        <w:t>The gun that killed your fiancée — it was registered in your name. You don’t seem like the type to own a gun. When was the last time you shot a gun?</w:t>
-      </w:r>
-    </w:p>
-    <w:p>
-      <w:pPr>
-        <w:rPr>
-          <w:rFonts w:ascii="Garamond" w:hAnsi="Garamond"/>
-        </w:rPr>
-      </w:pPr>
-    </w:p>
-    <w:p>
-      <w:pPr>
-        <w:rPr>
-          <w:rFonts w:ascii="Garamond" w:hAnsi="Garamond"/>
-        </w:rPr>
-      </w:pPr>
-      <w:r>
-        <w:rPr>
-          <w:rFonts w:ascii="Garamond" w:hAnsi="Garamond"/>
-        </w:rPr>
-        <w:t>EVAN:</w:t>
-      </w:r>
-    </w:p>
-    <w:p>
-      <w:pPr>
-        <w:rPr>
-          <w:rFonts w:ascii="Garamond" w:hAnsi="Garamond"/>
-        </w:rPr>
-      </w:pPr>
-      <w:r>
-        <w:rPr>
-          <w:rFonts w:ascii="Garamond" w:hAnsi="Garamond"/>
-        </w:rPr>
-        <w:t>Haven’t shot one in my life.</w:t>
-      </w:r>
-    </w:p>
-    <w:p>
-      <w:pPr>
-        <w:rPr>
-          <w:rFonts w:ascii="Garamond" w:hAnsi="Garamond"/>
-        </w:rPr>
-      </w:pPr>
-    </w:p>
-    <w:p>
-      <w:pPr>
-        <w:rPr>
-          <w:rFonts w:ascii="Garamond" w:hAnsi="Garamond"/>
-        </w:rPr>
-      </w:pPr>
-      <w:r>
-        <w:rPr>
-          <w:rFonts w:ascii="Garamond" w:hAnsi="Garamond"/>
-        </w:rPr>
-        <w:t>DETECTIVE:</w:t>
-      </w:r>
-    </w:p>
-    <w:p>
-      <w:pPr>
-        <w:rPr>
-          <w:rFonts w:ascii="Garamond" w:hAnsi="Garamond"/>
-        </w:rPr>
-      </w:pPr>
-      <w:r>
-        <w:rPr>
-          <w:rFonts w:ascii="Garamond" w:hAnsi="Garamond"/>
-        </w:rPr>
-        <w:t>Your print was on the trigger. Interlaid with hers.</w:t>
-      </w:r>
-    </w:p>
-    <w:p>
-      <w:pPr>
-        <w:rPr>
-          <w:rFonts w:ascii="Garamond" w:hAnsi="Garamond"/>
-        </w:rPr>
-      </w:pPr>
-    </w:p>
-    <w:p>
-      <w:pPr>
-        <w:rPr>
-          <w:rFonts w:ascii="Garamond" w:hAnsi="Garamond"/>
-        </w:rPr>
-      </w:pPr>
-      <w:r>
-        <w:rPr>
-          <w:rFonts w:ascii="Garamond" w:hAnsi="Garamond"/>
-        </w:rPr>
-        <w:t>EVAN:</w:t>
-      </w:r>
-    </w:p>
-    <w:p>
-      <w:pPr>
-        <w:rPr>
-          <w:rFonts w:ascii="Garamond" w:hAnsi="Garamond"/>
-        </w:rPr>
-      </w:pPr>
-      <w:r>
-        <w:rPr>
-          <w:rFonts w:ascii="Garamond" w:hAnsi="Garamond"/>
-        </w:rPr>
-        <w:t xml:space="preserve">I bought that thing when I was eighteen. </w:t>
-      </w:r>
-      <w:proofErr w:type="gramStart"/>
-      <w:r>
-        <w:rPr>
-          <w:rFonts w:ascii="Garamond" w:hAnsi="Garamond"/>
-        </w:rPr>
-        <w:t>At a gun show with my grandfather.</w:t>
-      </w:r>
-      <w:proofErr w:type="gramEnd"/>
-      <w:r>
-        <w:rPr>
-          <w:rFonts w:ascii="Garamond" w:hAnsi="Garamond"/>
-        </w:rPr>
-        <w:t xml:space="preserve"> Almost forgot I had it. </w:t>
-      </w:r>
-    </w:p>
-    <w:p>
-      <w:pPr>
-        <w:rPr>
-          <w:rFonts w:ascii="Garamond" w:hAnsi="Garamond"/>
-        </w:rPr>
-      </w:pPr>
-    </w:p>
-    <w:p>
-      <w:pPr>
-        <w:rPr>
-          <w:rFonts w:ascii="Garamond" w:hAnsi="Garamond"/>
-        </w:rPr>
-      </w:pPr>
-      <w:r>
-        <w:rPr>
-          <w:rFonts w:ascii="Garamond" w:hAnsi="Garamond"/>
-        </w:rPr>
-        <w:t>DETECTIVE:</w:t>
-      </w:r>
-    </w:p>
-    <w:p>
-      <w:pPr>
-        <w:rPr>
-          <w:rFonts w:ascii="Garamond" w:hAnsi="Garamond"/>
-        </w:rPr>
-      </w:pPr>
-      <w:r>
-        <w:rPr>
-          <w:rFonts w:ascii="Garamond" w:hAnsi="Garamond"/>
-        </w:rPr>
-        <w:t>But Olivia knew you had it.</w:t>
-      </w:r>
-    </w:p>
-    <w:p>
-      <w:pPr>
-        <w:rPr>
-          <w:rFonts w:ascii="Garamond" w:hAnsi="Garamond"/>
-        </w:rPr>
-      </w:pPr>
-    </w:p>
-    <w:p>
-      <w:pPr>
-        <w:rPr>
-          <w:rFonts w:ascii="Garamond" w:hAnsi="Garamond"/>
-        </w:rPr>
-      </w:pPr>
-      <w:r>
-        <w:rPr>
-          <w:rFonts w:ascii="Garamond" w:hAnsi="Garamond"/>
-        </w:rPr>
-        <w:t>EVAN:</w:t>
-      </w:r>
-    </w:p>
-    <w:p>
-      <w:pPr>
-        <w:rPr>
-          <w:rFonts w:ascii="Garamond" w:hAnsi="Garamond"/>
-        </w:rPr>
-      </w:pPr>
-      <w:r>
-        <w:rPr>
-          <w:rFonts w:ascii="Garamond" w:hAnsi="Garamond"/>
-        </w:rPr>
-        <w:t>She said she didn’t want it in the house. She said that knowing it was close made her feel like we were in danger.</w:t>
-      </w:r>
-    </w:p>
-    <w:p>
-      <w:pPr>
-        <w:rPr>
-          <w:rFonts w:ascii="Garamond" w:hAnsi="Garamond"/>
-        </w:rPr>
-      </w:pPr>
-    </w:p>
-    <w:p>
-      <w:pPr>
-        <w:rPr>
-          <w:rFonts w:ascii="Garamond" w:hAnsi="Garamond"/>
-        </w:rPr>
-      </w:pPr>
-      <w:r>
-        <w:rPr>
-          <w:rFonts w:ascii="Garamond" w:hAnsi="Garamond"/>
-        </w:rPr>
-        <w:t>DETECTIVE:</w:t>
-      </w:r>
-    </w:p>
-    <w:p>
-      <w:pPr>
-        <w:rPr>
-          <w:rFonts w:ascii="Garamond" w:hAnsi="Garamond"/>
-        </w:rPr>
-      </w:pPr>
-      <w:r>
-        <w:rPr>
-          <w:rFonts w:ascii="Garamond" w:hAnsi="Garamond"/>
-        </w:rPr>
-        <w:t>But you forgot you had it.</w:t>
-      </w:r>
-    </w:p>
-    <w:p>
-      <w:pPr>
-        <w:rPr>
-          <w:rFonts w:ascii="Garamond" w:hAnsi="Garamond"/>
-        </w:rPr>
-      </w:pPr>
-    </w:p>
-    <w:p>
-      <w:pPr>
-        <w:rPr>
-          <w:rFonts w:ascii="Garamond" w:hAnsi="Garamond"/>
-        </w:rPr>
-      </w:pPr>
-      <w:r>
-        <w:rPr>
-          <w:rFonts w:ascii="Garamond" w:hAnsi="Garamond"/>
-        </w:rPr>
-        <w:t xml:space="preserve">EVAN: </w:t>
-      </w:r>
-    </w:p>
-    <w:p>
-      <w:pPr>
-        <w:rPr>
-          <w:rFonts w:ascii="Garamond" w:hAnsi="Garamond"/>
-        </w:rPr>
-      </w:pPr>
-      <w:r>
-        <w:rPr>
-          <w:rFonts w:ascii="Garamond" w:hAnsi="Garamond"/>
-        </w:rPr>
-        <w:t xml:space="preserve">(Studies the detective a moment.) </w:t>
-      </w:r>
-    </w:p>
-    <w:p>
-      <w:pPr>
-        <w:rPr>
-          <w:rFonts w:ascii="Garamond" w:hAnsi="Garamond"/>
-        </w:rPr>
-      </w:pPr>
-      <w:r>
-        <w:rPr>
-          <w:rFonts w:ascii="Garamond" w:hAnsi="Garamond"/>
-        </w:rPr>
-        <w:t>It’s not something that often saw the light of day.</w:t>
-      </w:r>
-    </w:p>
-    <w:p>
-      <w:pPr>
-        <w:rPr>
-          <w:rFonts w:ascii="Garamond" w:hAnsi="Garamond"/>
-        </w:rPr>
-      </w:pPr>
-    </w:p>
-    <w:p>
-      <w:pPr>
-        <w:rPr>
-          <w:rFonts w:ascii="Garamond" w:hAnsi="Garamond"/>
-        </w:rPr>
-      </w:pPr>
-      <w:r>
-        <w:rPr>
-          <w:rFonts w:ascii="Garamond" w:hAnsi="Garamond"/>
-        </w:rPr>
-        <w:t>(They partake in a stare down. Evan goes back onto his computer, flipping through photographs of Olivia.)</w:t>
-      </w:r>
-    </w:p>
-    <w:p>
-      <w:pPr>
-        <w:rPr>
-          <w:rFonts w:ascii="Garamond" w:hAnsi="Garamond"/>
-        </w:rPr>
-      </w:pPr>
-    </w:p>
-    <w:p>
-      <w:pPr>
-        <w:rPr>
-          <w:rFonts w:ascii="Garamond" w:hAnsi="Garamond"/>
-        </w:rPr>
-      </w:pPr>
-      <w:r>
-        <w:rPr>
-          <w:rFonts w:ascii="Garamond" w:hAnsi="Garamond"/>
-        </w:rPr>
-        <w:t>DETECTIVE:</w:t>
-      </w:r>
-    </w:p>
-    <w:p>
-      <w:pPr>
-        <w:rPr>
-          <w:rFonts w:ascii="Garamond" w:hAnsi="Garamond"/>
-        </w:rPr>
-      </w:pPr>
-      <w:r>
-        <w:rPr>
-          <w:rFonts w:ascii="Garamond" w:hAnsi="Garamond"/>
-        </w:rPr>
-        <w:t xml:space="preserve">She was a beautiful lady. </w:t>
-      </w:r>
-    </w:p>
-    <w:p>
-      <w:pPr>
-        <w:rPr>
-          <w:rFonts w:ascii="Garamond" w:hAnsi="Garamond"/>
-        </w:rPr>
-      </w:pPr>
-    </w:p>
-    <w:p>
-      <w:pPr>
-        <w:rPr>
-          <w:rFonts w:ascii="Garamond" w:hAnsi="Garamond"/>
-        </w:rPr>
-      </w:pPr>
-      <w:r>
-        <w:rPr>
-          <w:rFonts w:ascii="Garamond" w:hAnsi="Garamond"/>
-        </w:rPr>
-        <w:t>(Evan plays a video of her singing.)</w:t>
-      </w:r>
-    </w:p>
-    <w:p>
-      <w:pPr>
-        <w:rPr>
-          <w:rFonts w:ascii="Garamond" w:hAnsi="Garamond"/>
-        </w:rPr>
-      </w:pPr>
-    </w:p>
-    <w:p>
-      <w:pPr>
-        <w:rPr>
-          <w:rFonts w:ascii="Garamond" w:hAnsi="Garamond"/>
-        </w:rPr>
-      </w:pPr>
-      <w:r>
-        <w:rPr>
-          <w:rFonts w:ascii="Garamond" w:hAnsi="Garamond"/>
-        </w:rPr>
-        <w:t>OLIVIA:</w:t>
-      </w:r>
-    </w:p>
-    <w:p>
-      <w:pPr>
-        <w:rPr>
-          <w:rFonts w:ascii="Garamond" w:hAnsi="Garamond"/>
-        </w:rPr>
-      </w:pPr>
-      <w:r>
-        <w:rPr>
-          <w:rFonts w:ascii="Garamond" w:hAnsi="Garamond"/>
-        </w:rPr>
-        <w:t>[Music]</w:t>
-      </w:r>
-    </w:p>
-    <w:p>
-      <w:pPr>
-        <w:rPr>
-          <w:rFonts w:ascii="Garamond" w:hAnsi="Garamond"/>
-        </w:rPr>
-      </w:pPr>
-    </w:p>
-    <w:p>
-      <w:pPr>
-        <w:rPr>
-          <w:rFonts w:ascii="Garamond" w:hAnsi="Garamond"/>
-        </w:rPr>
-      </w:pPr>
-      <w:r>
-        <w:rPr>
-          <w:rFonts w:ascii="Garamond" w:hAnsi="Garamond"/>
-        </w:rPr>
-        <w:t>(They sit in silence for a moment, soaking in the residue of her voice.)</w:t>
-      </w:r>
-    </w:p>
-    <w:p>
-      <w:pPr>
-        <w:rPr>
-          <w:rFonts w:ascii="Garamond" w:hAnsi="Garamond"/>
-        </w:rPr>
-      </w:pPr>
-    </w:p>
-    <w:p>
-      <w:pPr>
-        <w:rPr>
-          <w:rFonts w:ascii="Garamond" w:hAnsi="Garamond"/>
-        </w:rPr>
-      </w:pPr>
-      <w:r>
-        <w:rPr>
-          <w:rFonts w:ascii="Garamond" w:hAnsi="Garamond"/>
-        </w:rPr>
-        <w:t xml:space="preserve">EVAN: </w:t>
-      </w:r>
-    </w:p>
-    <w:p>
-      <w:pPr>
-        <w:rPr>
-          <w:rFonts w:ascii="Garamond" w:hAnsi="Garamond"/>
-          <w:strike/>
-        </w:rPr>
-      </w:pPr>
-      <w:r>
-        <w:rPr>
-          <w:rFonts w:ascii="Garamond" w:hAnsi="Garamond"/>
-        </w:rPr>
-        <w:t xml:space="preserve">What do you want to know, detective? </w:t>
-      </w:r>
-      <w:r>
-        <w:rPr>
-          <w:rFonts w:ascii="Garamond" w:hAnsi="Garamond"/>
-          <w:strike/>
-        </w:rPr>
-        <w:t>What can you know? What can any of us know?</w:t>
-      </w:r>
-    </w:p>
-    <w:p>
-      <w:pPr>
-        <w:rPr>
-          <w:rFonts w:ascii="Garamond" w:hAnsi="Garamond"/>
-        </w:rPr>
-      </w:pPr>
-    </w:p>
-    <w:p>
-      <w:pPr>
-        <w:rPr>
-          <w:rFonts w:ascii="Garamond" w:hAnsi="Garamond"/>
-        </w:rPr>
-      </w:pPr>
-      <w:r>
-        <w:rPr>
-          <w:rFonts w:ascii="Garamond" w:hAnsi="Garamond"/>
-        </w:rPr>
-        <w:t>DETECTIVE:</w:t>
-      </w:r>
-    </w:p>
-    <w:p>
-      <w:pPr>
-        <w:rPr>
-          <w:rFonts w:ascii="Garamond" w:hAnsi="Garamond"/>
-        </w:rPr>
-      </w:pPr>
-      <w:r>
-        <w:rPr>
-          <w:rFonts w:ascii="Garamond" w:hAnsi="Garamond"/>
-        </w:rPr>
-        <w:t>There are pieces that are missing to this. I’m just trying to puzzle it out.</w:t>
-      </w:r>
-    </w:p>
-    <w:p>
-      <w:pPr>
-        <w:rPr>
-          <w:rFonts w:ascii="Garamond" w:hAnsi="Garamond"/>
-        </w:rPr>
-      </w:pPr>
-    </w:p>
-    <w:p>
-      <w:pPr>
-        <w:rPr>
-          <w:rFonts w:ascii="Garamond" w:hAnsi="Garamond"/>
-        </w:rPr>
-      </w:pPr>
-      <w:r>
-        <w:rPr>
-          <w:rFonts w:ascii="Garamond" w:hAnsi="Garamond"/>
-        </w:rPr>
-        <w:t>EVAN:</w:t>
-      </w:r>
-    </w:p>
-    <w:p>
-      <w:pPr>
-        <w:rPr>
-          <w:rFonts w:ascii="Garamond" w:hAnsi="Garamond"/>
-        </w:rPr>
-      </w:pPr>
-      <w:proofErr w:type="gramStart"/>
-      <w:r>
-        <w:rPr>
-          <w:rFonts w:ascii="Garamond" w:hAnsi="Garamond"/>
-        </w:rPr>
-        <w:t>Pieces that are missing.</w:t>
-      </w:r>
-      <w:proofErr w:type="gramEnd"/>
-      <w:r>
-        <w:rPr>
-          <w:rFonts w:ascii="Garamond" w:hAnsi="Garamond"/>
-        </w:rPr>
-        <w:t xml:space="preserve"> </w:t>
-      </w:r>
-    </w:p>
-    <w:p>
-      <w:pPr>
-        <w:rPr>
-          <w:rFonts w:ascii="Garamond" w:hAnsi="Garamond"/>
-        </w:rPr>
-      </w:pPr>
-    </w:p>
-    <w:p>
-      <w:pPr>
-        <w:rPr>
-          <w:rFonts w:ascii="Garamond" w:hAnsi="Garamond"/>
-        </w:rPr>
-      </w:pPr>
-      <w:r>
-        <w:rPr>
-          <w:rFonts w:ascii="Garamond" w:hAnsi="Garamond"/>
-        </w:rPr>
-        <w:t xml:space="preserve">(He picks up a sugar cube and studies it </w:t>
-      </w:r>
-      <w:r>
-        <w:rPr>
-          <w:rFonts w:ascii="Garamond" w:hAnsi="Garamond"/>
-        </w:rPr>
-        <w:t>before letting</w:t>
-      </w:r>
-      <w:r>
-        <w:rPr>
-          <w:rFonts w:ascii="Garamond" w:hAnsi="Garamond"/>
-        </w:rPr>
-        <w:t xml:space="preserve"> it</w:t>
-      </w:r>
-      <w:r>
-        <w:rPr>
-          <w:rFonts w:ascii="Garamond" w:hAnsi="Garamond"/>
-        </w:rPr>
-        <w:t xml:space="preserve"> splash</w:t>
-      </w:r>
-      <w:r>
-        <w:rPr>
-          <w:rFonts w:ascii="Garamond" w:hAnsi="Garamond"/>
-        </w:rPr>
-        <w:t xml:space="preserve"> into his coffee.)</w:t>
-      </w:r>
-    </w:p>
-    <w:p>
-      <w:pPr>
-        <w:rPr>
-          <w:rFonts w:ascii="Garamond" w:hAnsi="Garamond"/>
-        </w:rPr>
-      </w:pPr>
-    </w:p>
-    <w:p>
-      <w:pPr>
-        <w:rPr>
-          <w:rFonts w:ascii="Garamond" w:hAnsi="Garamond"/>
-        </w:rPr>
-      </w:pPr>
-      <w:r>
-        <w:rPr>
-          <w:rFonts w:ascii="Garamond" w:hAnsi="Garamond"/>
-        </w:rPr>
-        <w:t>DETECTIVE:</w:t>
-      </w:r>
-    </w:p>
-    <w:p>
-      <w:pPr>
-        <w:rPr>
-          <w:rFonts w:ascii="Garamond" w:hAnsi="Garamond"/>
-        </w:rPr>
-      </w:pPr>
-      <w:r>
-        <w:rPr>
-          <w:rFonts w:ascii="Garamond" w:hAnsi="Garamond"/>
-        </w:rPr>
-        <w:t xml:space="preserve">What do you want to know? What’s eating you up? </w:t>
-      </w:r>
-    </w:p>
-    <w:p>
-      <w:pPr>
-        <w:rPr>
-          <w:rFonts w:ascii="Garamond" w:hAnsi="Garamond"/>
-        </w:rPr>
-      </w:pPr>
-    </w:p>
-    <w:p>
-      <w:pPr>
-        <w:rPr>
-          <w:rFonts w:ascii="Garamond" w:hAnsi="Garamond"/>
-        </w:rPr>
-      </w:pPr>
-      <w:r>
-        <w:rPr>
-          <w:rFonts w:ascii="Garamond" w:hAnsi="Garamond"/>
-        </w:rPr>
-        <w:t>EVAN:</w:t>
-      </w:r>
-    </w:p>
-    <w:p>
-      <w:pPr>
-        <w:rPr>
-          <w:rFonts w:ascii="Garamond" w:hAnsi="Garamond"/>
-        </w:rPr>
-      </w:pPr>
-      <w:r>
-        <w:rPr>
-          <w:rFonts w:ascii="Garamond" w:hAnsi="Garamond"/>
-        </w:rPr>
-        <w:t xml:space="preserve">I want to know how to go back in time. </w:t>
-      </w:r>
-      <w:proofErr w:type="gramStart"/>
-      <w:r>
-        <w:rPr>
-          <w:rFonts w:ascii="Garamond" w:hAnsi="Garamond"/>
-        </w:rPr>
-        <w:t>How to stop myself from waking up to a dead body.</w:t>
-      </w:r>
-      <w:proofErr w:type="gramEnd"/>
-      <w:r>
-        <w:rPr>
-          <w:rFonts w:ascii="Garamond" w:hAnsi="Garamond"/>
-        </w:rPr>
-        <w:t xml:space="preserve"> </w:t>
-      </w:r>
-    </w:p>
-    <w:p>
-      <w:pPr>
-        <w:rPr>
-          <w:rFonts w:ascii="Garamond" w:hAnsi="Garamond"/>
-        </w:rPr>
-      </w:pPr>
-    </w:p>
-    <w:p>
-      <w:pPr>
-        <w:rPr>
-          <w:rFonts w:ascii="Garamond" w:hAnsi="Garamond"/>
-        </w:rPr>
-      </w:pPr>
-      <w:r>
-        <w:rPr>
-          <w:rFonts w:ascii="Garamond" w:hAnsi="Garamond"/>
-        </w:rPr>
-        <w:t>(</w:t>
-      </w:r>
-      <w:proofErr w:type="gramStart"/>
-      <w:r>
-        <w:rPr>
-          <w:rFonts w:ascii="Garamond" w:hAnsi="Garamond"/>
-        </w:rPr>
-        <w:t>Olivia,</w:t>
-      </w:r>
-      <w:proofErr w:type="gramEnd"/>
-      <w:r>
-        <w:rPr>
-          <w:rFonts w:ascii="Garamond" w:hAnsi="Garamond"/>
-        </w:rPr>
-        <w:t xml:space="preserve"> dressed in an outfit from her younger days, with no injuries apparent on her body, steps onto a corner of the stage, unseen by the men.)</w:t>
-      </w:r>
-    </w:p>
-    <w:p>
-      <w:pPr>
-        <w:rPr>
-          <w:rFonts w:ascii="Garamond" w:hAnsi="Garamond"/>
-        </w:rPr>
-      </w:pPr>
-    </w:p>
-    <w:p>
-      <w:pPr>
-        <w:rPr>
-          <w:rFonts w:ascii="Garamond" w:hAnsi="Garamond"/>
-        </w:rPr>
-      </w:pPr>
-      <w:r>
-        <w:rPr>
-          <w:rFonts w:ascii="Garamond" w:hAnsi="Garamond"/>
-        </w:rPr>
-        <w:t>DETECTIVE:</w:t>
-      </w:r>
-    </w:p>
-    <w:p>
-      <w:pPr>
-        <w:rPr>
-          <w:rFonts w:ascii="Garamond" w:hAnsi="Garamond"/>
-        </w:rPr>
-      </w:pPr>
-      <w:r>
-        <w:rPr>
-          <w:rFonts w:ascii="Garamond" w:hAnsi="Garamond"/>
-        </w:rPr>
-        <w:t xml:space="preserve">What would you do if you could go back in time? Tell her you love her? Keep yourself from picking a fight? Swallow your temper and count to ten, or wake yourself up before she does? </w:t>
-      </w:r>
-    </w:p>
-    <w:p>
-      <w:pPr>
-        <w:rPr>
-          <w:rFonts w:ascii="Garamond" w:hAnsi="Garamond"/>
-        </w:rPr>
-      </w:pPr>
-    </w:p>
-    <w:p>
-      <w:pPr>
-        <w:rPr>
-          <w:rFonts w:ascii="Garamond" w:hAnsi="Garamond"/>
-        </w:rPr>
-      </w:pPr>
-      <w:r>
-        <w:rPr>
-          <w:rFonts w:ascii="Garamond" w:hAnsi="Garamond"/>
-        </w:rPr>
-        <w:t>(Evan doesn’t answer. Olivia sits down and takes out her computer, plugging in the charger and getting comfortable.)</w:t>
-      </w:r>
-    </w:p>
-    <w:p>
-      <w:pPr>
-        <w:rPr>
-          <w:rFonts w:ascii="Garamond" w:hAnsi="Garamond"/>
-        </w:rPr>
-      </w:pPr>
-    </w:p>
-    <w:p>
-      <w:pPr>
-        <w:rPr>
-          <w:rFonts w:ascii="Garamond" w:hAnsi="Garamond"/>
-        </w:rPr>
-      </w:pPr>
-      <w:r>
-        <w:rPr>
-          <w:rFonts w:ascii="Garamond" w:hAnsi="Garamond"/>
-        </w:rPr>
-        <w:t>DETECTIVE:</w:t>
-      </w:r>
-    </w:p>
-    <w:p>
-      <w:pPr>
-        <w:rPr>
-          <w:rFonts w:ascii="Garamond" w:hAnsi="Garamond"/>
-        </w:rPr>
-      </w:pPr>
-      <w:r>
-        <w:rPr>
-          <w:rFonts w:ascii="Garamond" w:hAnsi="Garamond"/>
-        </w:rPr>
-        <w:t>Whatever you do different, the results will remain the same. That’s the problem with digging in the past.</w:t>
-      </w:r>
-    </w:p>
-    <w:p>
-      <w:pPr>
-        <w:rPr>
-          <w:rFonts w:ascii="Garamond" w:hAnsi="Garamond"/>
-        </w:rPr>
-      </w:pPr>
-    </w:p>
-    <w:p>
-      <w:pPr>
-        <w:rPr>
-          <w:rFonts w:ascii="Garamond" w:hAnsi="Garamond"/>
-        </w:rPr>
-      </w:pPr>
-      <w:r>
-        <w:rPr>
-          <w:rFonts w:ascii="Garamond" w:hAnsi="Garamond"/>
-        </w:rPr>
-        <w:t>OLIVIA:</w:t>
-      </w:r>
-    </w:p>
-    <w:p>
-      <w:pPr>
-        <w:rPr>
-          <w:rFonts w:ascii="Garamond" w:hAnsi="Garamond"/>
-        </w:rPr>
-      </w:pPr>
-      <w:r>
-        <w:rPr>
-          <w:rFonts w:ascii="Garamond" w:hAnsi="Garamond"/>
-        </w:rPr>
-        <w:t>(Reciting her thoughts as she composes e-mails.)</w:t>
-      </w:r>
-    </w:p>
-    <w:p>
-      <w:pPr>
-        <w:rPr>
-          <w:rFonts w:ascii="Garamond" w:hAnsi="Garamond"/>
-        </w:rPr>
-      </w:pPr>
-      <w:r>
-        <w:rPr>
-          <w:rFonts w:ascii="Garamond" w:hAnsi="Garamond"/>
-        </w:rPr>
-        <w:t>Hi, Evan!</w:t>
-      </w:r>
-    </w:p>
-    <w:p>
-      <w:pPr>
-        <w:rPr>
-          <w:rFonts w:ascii="Garamond" w:hAnsi="Garamond"/>
-        </w:rPr>
-      </w:pPr>
-      <w:r>
-        <w:rPr>
-          <w:rFonts w:ascii="Garamond" w:hAnsi="Garamond"/>
-        </w:rPr>
-        <w:t xml:space="preserve">Thanks for your note, as well as your poem. Smiley face. I would love to grab coffee but my schedule is a bit full this week. But I am heading downtown to the symphony on Sunday, and would not mind having company, if you would like </w:t>
-      </w:r>
-      <w:proofErr w:type="gramStart"/>
-      <w:r>
-        <w:rPr>
-          <w:rFonts w:ascii="Garamond" w:hAnsi="Garamond"/>
-        </w:rPr>
-        <w:t>to…..</w:t>
-      </w:r>
-      <w:proofErr w:type="gramEnd"/>
-      <w:r>
-        <w:rPr>
-          <w:rFonts w:ascii="Garamond" w:hAnsi="Garamond"/>
-        </w:rPr>
-        <w:t xml:space="preserve"> </w:t>
-      </w:r>
-      <w:proofErr w:type="gramStart"/>
-      <w:r>
-        <w:rPr>
-          <w:rFonts w:ascii="Garamond" w:hAnsi="Garamond"/>
-        </w:rPr>
-        <w:t>if</w:t>
-      </w:r>
-      <w:proofErr w:type="gramEnd"/>
-      <w:r>
-        <w:rPr>
-          <w:rFonts w:ascii="Garamond" w:hAnsi="Garamond"/>
-        </w:rPr>
-        <w:t xml:space="preserve"> you are not bored by orchestral instruments. The Frankfurt Philharmonic will be performing Bach, so it will be a classic, and I am friends with one of the violinists</w:t>
-      </w:r>
-      <w:proofErr w:type="gramStart"/>
-      <w:r>
-        <w:rPr>
-          <w:rFonts w:ascii="Garamond" w:hAnsi="Garamond"/>
-        </w:rPr>
-        <w:t>....Does</w:t>
-      </w:r>
-      <w:proofErr w:type="gramEnd"/>
-      <w:r>
-        <w:rPr>
-          <w:rFonts w:ascii="Garamond" w:hAnsi="Garamond"/>
-        </w:rPr>
-        <w:t xml:space="preserve"> he need to know that? It's not like we’re GOOD friends.... There is also decent coffee…. There is also a great wine bar around the area that I’ve been told to check out.</w:t>
-      </w:r>
-    </w:p>
-    <w:p>
-      <w:pPr>
-        <w:rPr>
-          <w:rFonts w:ascii="Garamond" w:hAnsi="Garamond"/>
-        </w:rPr>
-      </w:pPr>
-    </w:p>
-    <w:p>
-      <w:pPr>
-        <w:rPr>
-          <w:rFonts w:ascii="Garamond" w:hAnsi="Garamond"/>
-        </w:rPr>
-      </w:pPr>
-      <w:r>
-        <w:rPr>
-          <w:rFonts w:ascii="Garamond" w:hAnsi="Garamond"/>
-        </w:rPr>
-        <w:t>(She prints this letter out and puts it in an envelope.)</w:t>
-      </w:r>
-    </w:p>
-    <w:p>
-      <w:pPr>
-        <w:rPr>
-          <w:rFonts w:ascii="Garamond" w:hAnsi="Garamond"/>
-        </w:rPr>
-      </w:pPr>
-    </w:p>
-    <w:p>
-      <w:pPr>
-        <w:rPr>
-          <w:rFonts w:ascii="Garamond" w:hAnsi="Garamond"/>
-        </w:rPr>
-      </w:pPr>
-      <w:r>
-        <w:rPr>
-          <w:rFonts w:ascii="Garamond" w:hAnsi="Garamond"/>
-        </w:rPr>
-        <w:t>DETECTIVE:</w:t>
-      </w:r>
-    </w:p>
-    <w:p>
-      <w:pPr>
-        <w:rPr>
-          <w:rFonts w:ascii="Garamond" w:hAnsi="Garamond"/>
-        </w:rPr>
-      </w:pPr>
-      <w:r>
-        <w:rPr>
-          <w:rFonts w:ascii="Garamond" w:hAnsi="Garamond"/>
-        </w:rPr>
-        <w:t xml:space="preserve">That’s the problem with my job. I go through the past picking up stray pieces, but for all that I collect, I can’t do a thing to change the present. </w:t>
-      </w:r>
-    </w:p>
-    <w:p>
-      <w:pPr>
-        <w:rPr>
-          <w:rFonts w:ascii="Garamond" w:hAnsi="Garamond"/>
-        </w:rPr>
-      </w:pPr>
-    </w:p>
-    <w:p>
-      <w:pPr>
-        <w:rPr>
-          <w:rFonts w:ascii="Garamond" w:hAnsi="Garamond"/>
-        </w:rPr>
-      </w:pPr>
-      <w:r>
-        <w:rPr>
-          <w:rFonts w:ascii="Garamond" w:hAnsi="Garamond"/>
-        </w:rPr>
-        <w:t>EVAN:</w:t>
-      </w:r>
-    </w:p>
-    <w:p>
-      <w:pPr>
-        <w:rPr>
-          <w:rFonts w:ascii="Garamond" w:hAnsi="Garamond"/>
-        </w:rPr>
-      </w:pPr>
-      <w:r>
-        <w:rPr>
-          <w:rFonts w:ascii="Garamond" w:hAnsi="Garamond"/>
-        </w:rPr>
-        <w:t xml:space="preserve">Are you trying to compare your mid-life crisis with my quarter-life apocalypse? </w:t>
-      </w:r>
-    </w:p>
-    <w:p>
-      <w:pPr>
-        <w:rPr>
-          <w:rFonts w:ascii="Garamond" w:hAnsi="Garamond"/>
-        </w:rPr>
-      </w:pPr>
-    </w:p>
-    <w:p>
-      <w:pPr>
-        <w:rPr>
-          <w:rFonts w:ascii="Garamond" w:hAnsi="Garamond"/>
-        </w:rPr>
-      </w:pPr>
-      <w:r>
-        <w:rPr>
-          <w:rFonts w:ascii="Garamond" w:hAnsi="Garamond"/>
-        </w:rPr>
-        <w:t>OLIVIA:</w:t>
-      </w:r>
-    </w:p>
-    <w:p>
-      <w:pPr>
-        <w:rPr>
-          <w:rFonts w:ascii="Garamond" w:hAnsi="Garamond"/>
-        </w:rPr>
-      </w:pPr>
-      <w:r>
-        <w:rPr>
-          <w:rFonts w:ascii="Garamond" w:hAnsi="Garamond"/>
-        </w:rPr>
-        <w:t>There is never enough time in our lives to do what we love and what we must. That is the biggest dissatisfaction, isn’t it? I know that what you want to do in life is to write poetry, just like what I want to do in life is to sing, and what we both want is to love each other, but then there are the things we must do, like go to work, buy groceries, eat, sleep, commute. If only time were limitless, I would spend ten thousand years just loving you....</w:t>
-      </w:r>
-    </w:p>
-    <w:p>
-      <w:pPr>
-        <w:rPr>
-          <w:rFonts w:ascii="Garamond" w:hAnsi="Garamond"/>
-        </w:rPr>
-      </w:pPr>
-    </w:p>
-    <w:p>
-      <w:pPr>
-        <w:rPr>
-          <w:rFonts w:ascii="Garamond" w:hAnsi="Garamond"/>
-        </w:rPr>
-      </w:pPr>
-      <w:r>
-        <w:rPr>
-          <w:rFonts w:ascii="Garamond" w:hAnsi="Garamond"/>
-        </w:rPr>
-        <w:t>(She prints this letter out and puts it in an envelope.)</w:t>
-      </w:r>
-    </w:p>
-    <w:p>
-      <w:pPr>
-        <w:rPr>
-          <w:rFonts w:ascii="Garamond" w:hAnsi="Garamond"/>
-        </w:rPr>
-      </w:pPr>
-    </w:p>
-    <w:p>
-      <w:pPr>
-        <w:rPr>
-          <w:rFonts w:ascii="Garamond" w:hAnsi="Garamond"/>
-        </w:rPr>
-      </w:pPr>
-      <w:r>
-        <w:rPr>
-          <w:rFonts w:ascii="Garamond" w:hAnsi="Garamond"/>
-        </w:rPr>
-        <w:t>DETECTIVE:</w:t>
-      </w:r>
-    </w:p>
-    <w:p>
-      <w:pPr>
-        <w:rPr>
-          <w:rFonts w:ascii="Garamond" w:hAnsi="Garamond"/>
-        </w:rPr>
-      </w:pPr>
-      <w:r>
-        <w:rPr>
-          <w:rFonts w:ascii="Garamond" w:hAnsi="Garamond"/>
-        </w:rPr>
-        <w:t xml:space="preserve">Sometimes though, what I find is that the past isn't what it seems. There is no solid thing we call the past. The past is fluid. It's constantly repeating, constantly changing. </w:t>
-      </w:r>
-    </w:p>
-    <w:p>
-      <w:pPr>
-        <w:rPr>
-          <w:rFonts w:ascii="Garamond" w:hAnsi="Garamond"/>
-        </w:rPr>
-      </w:pPr>
-    </w:p>
-    <w:p>
-      <w:pPr>
-        <w:rPr>
-          <w:rFonts w:ascii="Garamond" w:hAnsi="Garamond"/>
-        </w:rPr>
-      </w:pPr>
-      <w:r>
-        <w:rPr>
-          <w:rFonts w:ascii="Garamond" w:hAnsi="Garamond"/>
-        </w:rPr>
-        <w:t>EVAN:</w:t>
-      </w:r>
-    </w:p>
-    <w:p>
-      <w:pPr>
-        <w:rPr>
-          <w:rFonts w:ascii="Garamond" w:hAnsi="Garamond"/>
-        </w:rPr>
-      </w:pPr>
-      <w:r>
-        <w:rPr>
-          <w:rFonts w:ascii="Garamond" w:hAnsi="Garamond"/>
-        </w:rPr>
-        <w:t>A regular philosopher, aren't you?</w:t>
-      </w:r>
-      <w:r>
-        <w:rPr>
-          <w:rFonts w:ascii="Garamond" w:hAnsi="Garamond"/>
-        </w:rPr>
-        <w:t xml:space="preserve"> </w:t>
-      </w:r>
-      <w:proofErr w:type="gramStart"/>
-      <w:r>
-        <w:rPr>
-          <w:rFonts w:ascii="Garamond" w:hAnsi="Garamond"/>
-        </w:rPr>
-        <w:t>Is</w:t>
-      </w:r>
-      <w:proofErr w:type="gramEnd"/>
-      <w:r>
-        <w:rPr>
-          <w:rFonts w:ascii="Garamond" w:hAnsi="Garamond"/>
-        </w:rPr>
-        <w:t xml:space="preserve"> that what all philosophy majors do? Become detectives? </w:t>
-      </w:r>
-    </w:p>
-    <w:p>
-      <w:pPr>
-        <w:rPr>
-          <w:rFonts w:ascii="Garamond" w:hAnsi="Garamond"/>
-        </w:rPr>
-      </w:pPr>
-    </w:p>
-    <w:p>
-      <w:pPr>
-        <w:rPr>
-          <w:rFonts w:ascii="Garamond" w:hAnsi="Garamond"/>
-        </w:rPr>
-      </w:pPr>
-      <w:r>
-        <w:rPr>
-          <w:rFonts w:ascii="Garamond" w:hAnsi="Garamond"/>
-        </w:rPr>
-        <w:t>DETECTIVE:</w:t>
-      </w:r>
-    </w:p>
-    <w:p>
-      <w:pPr>
-        <w:rPr>
-          <w:rFonts w:ascii="Garamond" w:hAnsi="Garamond"/>
-        </w:rPr>
-      </w:pPr>
-      <w:r>
-        <w:rPr>
-          <w:rFonts w:ascii="Garamond" w:hAnsi="Garamond"/>
-        </w:rPr>
-        <w:t>The past can sneak up on you. That's all I'm saying. Sometimes it'll surprise you.</w:t>
-      </w:r>
-    </w:p>
-    <w:p>
-      <w:pPr>
-        <w:rPr>
-          <w:rFonts w:ascii="Garamond" w:hAnsi="Garamond"/>
-        </w:rPr>
-      </w:pPr>
-    </w:p>
-    <w:p>
-      <w:pPr>
-        <w:rPr>
-          <w:rFonts w:ascii="Garamond" w:hAnsi="Garamond"/>
-        </w:rPr>
-      </w:pPr>
-      <w:r>
-        <w:rPr>
-          <w:rFonts w:ascii="Garamond" w:hAnsi="Garamond"/>
-        </w:rPr>
-        <w:t>OLIVIA:</w:t>
-      </w:r>
-    </w:p>
-    <w:p>
-      <w:pPr>
-        <w:rPr>
-          <w:rFonts w:ascii="Garamond" w:hAnsi="Garamond"/>
-        </w:rPr>
-      </w:pPr>
-      <w:r>
-        <w:rPr>
-          <w:rFonts w:ascii="Garamond" w:hAnsi="Garamond"/>
-        </w:rPr>
-        <w:t xml:space="preserve">Do you know what I love about art? I mean, what it is about art that makes it necessary and impossible to live without? The thing about art is that there is truth in it. </w:t>
-      </w:r>
-      <w:proofErr w:type="gramStart"/>
-      <w:r>
-        <w:rPr>
-          <w:rFonts w:ascii="Garamond" w:hAnsi="Garamond"/>
-        </w:rPr>
-        <w:t xml:space="preserve">Even if it is just a tiny </w:t>
-      </w:r>
-      <w:proofErr w:type="spellStart"/>
-      <w:r>
-        <w:rPr>
-          <w:rFonts w:ascii="Garamond" w:hAnsi="Garamond"/>
-        </w:rPr>
-        <w:t>tiny</w:t>
-      </w:r>
-      <w:proofErr w:type="spellEnd"/>
-      <w:r>
-        <w:rPr>
-          <w:rFonts w:ascii="Garamond" w:hAnsi="Garamond"/>
-        </w:rPr>
-        <w:t xml:space="preserve"> kernel hiding somewhere inside the highest, most difficult, most unpleasant note.</w:t>
-      </w:r>
-      <w:proofErr w:type="gramEnd"/>
-      <w:r>
-        <w:rPr>
-          <w:rFonts w:ascii="Garamond" w:hAnsi="Garamond"/>
-        </w:rPr>
-        <w:t xml:space="preserve"> Underneath all the makeup, and the costumes, and the stage lights, and the interviews, and the posturing, and the smiling, there is truth. And that is the only time I can ever, ever tell the truth.</w:t>
-      </w:r>
-    </w:p>
-    <w:p>
-      <w:pPr>
-        <w:rPr>
-          <w:rFonts w:ascii="Garamond" w:hAnsi="Garamond"/>
-        </w:rPr>
-      </w:pPr>
-    </w:p>
-    <w:p>
-      <w:pPr>
-        <w:rPr>
-          <w:rFonts w:ascii="Garamond" w:hAnsi="Garamond"/>
-        </w:rPr>
-      </w:pPr>
-      <w:r>
-        <w:rPr>
-          <w:rFonts w:ascii="Garamond" w:hAnsi="Garamond"/>
-        </w:rPr>
-        <w:t>(She prints this letter out and puts it in an envelope.)</w:t>
-      </w:r>
-    </w:p>
-    <w:p>
-      <w:pPr>
-        <w:rPr>
-          <w:rFonts w:ascii="Garamond" w:hAnsi="Garamond"/>
-        </w:rPr>
-      </w:pPr>
-    </w:p>
-    <w:p>
-      <w:pPr>
-        <w:rPr>
-          <w:rFonts w:ascii="Garamond" w:hAnsi="Garamond"/>
-        </w:rPr>
-      </w:pPr>
-      <w:r>
-        <w:rPr>
-          <w:rFonts w:ascii="Garamond" w:hAnsi="Garamond"/>
-        </w:rPr>
-        <w:t>DETECTIVE:</w:t>
-      </w:r>
-    </w:p>
-    <w:p>
-      <w:pPr>
-        <w:rPr>
-          <w:rFonts w:ascii="Garamond" w:hAnsi="Garamond"/>
-        </w:rPr>
-      </w:pPr>
-      <w:proofErr w:type="gramStart"/>
-      <w:r>
-        <w:rPr>
-          <w:rFonts w:ascii="Garamond" w:hAnsi="Garamond"/>
-        </w:rPr>
-        <w:t>Listen</w:t>
-      </w:r>
-      <w:proofErr w:type="gramEnd"/>
-      <w:r>
-        <w:rPr>
-          <w:rFonts w:ascii="Garamond" w:hAnsi="Garamond"/>
-        </w:rPr>
-        <w:t xml:space="preserve">, </w:t>
-      </w:r>
-      <w:proofErr w:type="gramStart"/>
-      <w:r>
-        <w:rPr>
-          <w:rFonts w:ascii="Garamond" w:hAnsi="Garamond"/>
-        </w:rPr>
-        <w:t>kid</w:t>
-      </w:r>
-      <w:proofErr w:type="gramEnd"/>
-      <w:r>
-        <w:rPr>
-          <w:rFonts w:ascii="Garamond" w:hAnsi="Garamond"/>
-        </w:rPr>
-        <w:t xml:space="preserve">. I'll leave you alone. I just want to ask you two questions, and I want you to </w:t>
-      </w:r>
-      <w:r>
-        <w:rPr>
-          <w:rFonts w:ascii="Garamond" w:hAnsi="Garamond"/>
-        </w:rPr>
-        <w:t>be honest</w:t>
-      </w:r>
-      <w:r>
-        <w:rPr>
-          <w:rFonts w:ascii="Garamond" w:hAnsi="Garamond"/>
-        </w:rPr>
-        <w:t>.</w:t>
-      </w:r>
-    </w:p>
-    <w:p>
-      <w:pPr>
-        <w:rPr>
-          <w:rFonts w:ascii="Garamond" w:hAnsi="Garamond"/>
-        </w:rPr>
-      </w:pPr>
-    </w:p>
-    <w:p>
-      <w:pPr>
-        <w:rPr>
-          <w:rFonts w:ascii="Garamond" w:hAnsi="Garamond"/>
-        </w:rPr>
-      </w:pPr>
-      <w:r>
-        <w:rPr>
-          <w:rFonts w:ascii="Garamond" w:hAnsi="Garamond"/>
-        </w:rPr>
-        <w:t xml:space="preserve">EVAN: </w:t>
-      </w:r>
-    </w:p>
-    <w:p>
-      <w:pPr>
-        <w:rPr>
-          <w:rFonts w:ascii="Garamond" w:hAnsi="Garamond"/>
-        </w:rPr>
-      </w:pPr>
-      <w:r>
-        <w:rPr>
-          <w:rFonts w:ascii="Garamond" w:hAnsi="Garamond"/>
-        </w:rPr>
-        <w:t>Hit me. What have you got?</w:t>
-      </w:r>
-    </w:p>
-    <w:p>
-      <w:pPr>
-        <w:rPr>
-          <w:rFonts w:ascii="Garamond" w:hAnsi="Garamond"/>
-        </w:rPr>
-      </w:pPr>
-    </w:p>
-    <w:p>
-      <w:pPr>
-        <w:rPr>
-          <w:rFonts w:ascii="Garamond" w:hAnsi="Garamond"/>
-        </w:rPr>
-      </w:pPr>
-      <w:r>
-        <w:rPr>
-          <w:rFonts w:ascii="Garamond" w:hAnsi="Garamond"/>
-        </w:rPr>
-        <w:t>(The detective ruffles through his papers.)</w:t>
-      </w:r>
-    </w:p>
-    <w:p>
-      <w:pPr>
-        <w:rPr>
-          <w:rFonts w:ascii="Garamond" w:hAnsi="Garamond"/>
-        </w:rPr>
-      </w:pPr>
-    </w:p>
-    <w:p>
-      <w:pPr>
-        <w:rPr>
-          <w:rFonts w:ascii="Garamond" w:hAnsi="Garamond"/>
-        </w:rPr>
-      </w:pPr>
-      <w:r>
-        <w:rPr>
-          <w:rFonts w:ascii="Garamond" w:hAnsi="Garamond"/>
-        </w:rPr>
-        <w:t>OLIVIA:</w:t>
-      </w:r>
-    </w:p>
-    <w:p>
-      <w:pPr>
-        <w:rPr>
-          <w:rFonts w:ascii="Garamond" w:hAnsi="Garamond"/>
-        </w:rPr>
-      </w:pPr>
-      <w:r>
-        <w:rPr>
-          <w:rFonts w:ascii="Garamond" w:hAnsi="Garamond"/>
-        </w:rPr>
-        <w:t>I just want the world to shut up sometimes. I want there to be a still point, a silence. I just want things to stop sometimes. How can we ever think, to know our thoughts, to feel our bodies, if we aren't ever able to stop? I just want to stop. I want to stop</w:t>
-      </w:r>
-      <w:r>
-        <w:rPr>
-          <w:rFonts w:ascii="Garamond" w:hAnsi="Garamond"/>
-        </w:rPr>
-        <w:t>…. I want to curl up in the arc of the [what is that long symbol that denotes a long rest?)</w:t>
-      </w:r>
-    </w:p>
-    <w:p>
-      <w:pPr>
-        <w:rPr>
-          <w:rFonts w:ascii="Garamond" w:hAnsi="Garamond"/>
-        </w:rPr>
-      </w:pPr>
-    </w:p>
-    <w:p>
-      <w:pPr>
-        <w:rPr>
-          <w:rFonts w:ascii="Garamond" w:hAnsi="Garamond"/>
-        </w:rPr>
-      </w:pPr>
-      <w:r>
-        <w:rPr>
-          <w:rFonts w:ascii="Garamond" w:hAnsi="Garamond"/>
-        </w:rPr>
-        <w:t>(She prints this letter out and puts it in an envelope.)</w:t>
-      </w:r>
-    </w:p>
-    <w:p>
-      <w:pPr>
-        <w:rPr>
-          <w:rFonts w:ascii="Garamond" w:hAnsi="Garamond"/>
-        </w:rPr>
-      </w:pPr>
-    </w:p>
-    <w:p>
-      <w:pPr>
-        <w:rPr>
-          <w:rFonts w:ascii="Garamond" w:hAnsi="Garamond"/>
-        </w:rPr>
-      </w:pPr>
-      <w:r>
-        <w:rPr>
-          <w:rFonts w:ascii="Garamond" w:hAnsi="Garamond"/>
-        </w:rPr>
-        <w:t>DETECTIVE:</w:t>
-      </w:r>
-    </w:p>
-    <w:p>
-      <w:pPr>
-        <w:rPr>
-          <w:rFonts w:ascii="Garamond" w:hAnsi="Garamond"/>
-        </w:rPr>
-      </w:pPr>
-      <w:r>
-        <w:rPr>
-          <w:rFonts w:ascii="Garamond" w:hAnsi="Garamond"/>
-        </w:rPr>
-        <w:t>How would you describe Olivia's mood these past few months leading up to her death? Did you notice anything unusual?</w:t>
-      </w:r>
-    </w:p>
-    <w:p>
-      <w:pPr>
-        <w:rPr>
-          <w:rFonts w:ascii="Garamond" w:hAnsi="Garamond"/>
-        </w:rPr>
-      </w:pPr>
-    </w:p>
-    <w:p>
-      <w:pPr>
-        <w:rPr>
-          <w:rFonts w:ascii="Garamond" w:hAnsi="Garamond"/>
-        </w:rPr>
-      </w:pPr>
-      <w:r>
-        <w:rPr>
-          <w:rFonts w:ascii="Garamond" w:hAnsi="Garamond"/>
-        </w:rPr>
-        <w:t>OLIVIA:</w:t>
-      </w:r>
-    </w:p>
-    <w:p>
-      <w:pPr>
-        <w:rPr>
-          <w:rFonts w:ascii="Garamond" w:hAnsi="Garamond"/>
-        </w:rPr>
-      </w:pPr>
-      <w:r>
-        <w:rPr>
-          <w:rFonts w:ascii="Garamond" w:hAnsi="Garamond"/>
-        </w:rPr>
-        <w:t xml:space="preserve">Birds stop in flight. I want to watch the swallow stop in flight. I want to watch the swallow fall out of the sky. There are thirteen ways of watching a swallow fall out of the sky. </w:t>
-      </w:r>
-    </w:p>
-    <w:p>
-      <w:pPr>
-        <w:rPr>
-          <w:rFonts w:ascii="Garamond" w:hAnsi="Garamond"/>
-        </w:rPr>
-      </w:pPr>
-    </w:p>
-    <w:p>
-      <w:pPr>
-        <w:rPr>
-          <w:rFonts w:ascii="Garamond" w:hAnsi="Garamond"/>
-        </w:rPr>
-      </w:pPr>
-      <w:r>
-        <w:rPr>
-          <w:rFonts w:ascii="Garamond" w:hAnsi="Garamond"/>
-        </w:rPr>
-        <w:t>(She prints this letter out and puts it in an envelope.)</w:t>
-      </w:r>
-    </w:p>
-    <w:p>
-      <w:pPr>
-        <w:rPr>
-          <w:rFonts w:ascii="Garamond" w:hAnsi="Garamond"/>
-        </w:rPr>
-      </w:pPr>
-    </w:p>
-    <w:p>
-      <w:pPr>
-        <w:rPr>
-          <w:rFonts w:ascii="Garamond" w:hAnsi="Garamond"/>
-        </w:rPr>
-      </w:pPr>
-      <w:r>
-        <w:rPr>
-          <w:rFonts w:ascii="Garamond" w:hAnsi="Garamond"/>
-        </w:rPr>
-        <w:t>EVAN:</w:t>
-      </w:r>
-    </w:p>
-    <w:p>
-      <w:pPr>
-        <w:rPr>
-          <w:rFonts w:ascii="Garamond" w:hAnsi="Garamond"/>
-        </w:rPr>
-      </w:pPr>
-      <w:r>
-        <w:rPr>
-          <w:rFonts w:ascii="Garamond" w:hAnsi="Garamond"/>
-        </w:rPr>
-        <w:t>Unusual? No. Was she indescribably happy? No. Did she give the slightest indication she was about to fuck it all and off herself? No.</w:t>
-      </w:r>
-    </w:p>
-    <w:p>
-      <w:pPr>
-        <w:rPr>
-          <w:rFonts w:ascii="Garamond" w:hAnsi="Garamond"/>
-        </w:rPr>
-      </w:pPr>
-    </w:p>
-    <w:p>
-      <w:pPr>
-        <w:rPr>
-          <w:rFonts w:ascii="Garamond" w:hAnsi="Garamond"/>
-        </w:rPr>
-      </w:pPr>
-      <w:r>
-        <w:rPr>
-          <w:rFonts w:ascii="Garamond" w:hAnsi="Garamond"/>
-        </w:rPr>
-        <w:t>OLIVIA:</w:t>
-      </w:r>
-    </w:p>
-    <w:p>
-      <w:pPr>
-        <w:rPr>
-          <w:rFonts w:ascii="Garamond" w:hAnsi="Garamond"/>
-        </w:rPr>
-      </w:pPr>
-      <w:r>
-        <w:rPr>
-          <w:rFonts w:ascii="Garamond" w:hAnsi="Garamond"/>
-        </w:rPr>
-        <w:t xml:space="preserve">Stop talking about me. Stop looking at me. </w:t>
-      </w:r>
-      <w:proofErr w:type="gramStart"/>
-      <w:r>
-        <w:rPr>
-          <w:rFonts w:ascii="Garamond" w:hAnsi="Garamond"/>
-        </w:rPr>
-        <w:t>Stop thinking about me.</w:t>
-      </w:r>
-      <w:proofErr w:type="gramEnd"/>
-      <w:r>
-        <w:rPr>
-          <w:rFonts w:ascii="Garamond" w:hAnsi="Garamond"/>
-        </w:rPr>
-        <w:t xml:space="preserve"> Stop wanting me. Stop waiting for me. Stop masturbating to me. Stop re-naming me. Stop manifesting me. Stop creating me.</w:t>
-      </w:r>
-    </w:p>
-    <w:p>
-      <w:pPr>
-        <w:rPr>
-          <w:rFonts w:ascii="Garamond" w:hAnsi="Garamond"/>
-        </w:rPr>
-      </w:pPr>
-    </w:p>
-    <w:p>
-      <w:pPr>
-        <w:rPr>
-          <w:rFonts w:ascii="Garamond" w:hAnsi="Garamond"/>
-        </w:rPr>
-      </w:pPr>
-      <w:r>
-        <w:rPr>
-          <w:rFonts w:ascii="Garamond" w:hAnsi="Garamond"/>
-        </w:rPr>
-        <w:t>(She prints this letter out and puts it in an envelope.)</w:t>
-      </w:r>
-    </w:p>
-    <w:p>
-      <w:pPr>
-        <w:rPr>
-          <w:rFonts w:ascii="Garamond" w:hAnsi="Garamond"/>
-        </w:rPr>
-      </w:pPr>
-    </w:p>
-    <w:p>
-      <w:pPr>
-        <w:rPr>
-          <w:rFonts w:ascii="Garamond" w:hAnsi="Garamond"/>
-        </w:rPr>
-      </w:pPr>
-      <w:r>
-        <w:rPr>
-          <w:rFonts w:ascii="Garamond" w:hAnsi="Garamond"/>
-        </w:rPr>
-        <w:t>DETECTIVE:</w:t>
-      </w:r>
-    </w:p>
-    <w:p>
-      <w:pPr>
-        <w:rPr>
-          <w:rFonts w:ascii="Garamond" w:hAnsi="Garamond"/>
-        </w:rPr>
-      </w:pPr>
-      <w:r>
-        <w:rPr>
-          <w:rFonts w:ascii="Garamond" w:hAnsi="Garamond"/>
-        </w:rPr>
-        <w:t xml:space="preserve">Were you aware that Olivia was seeing a psychotherapist named Dr. </w:t>
-      </w:r>
-      <w:proofErr w:type="spellStart"/>
-      <w:r>
-        <w:rPr>
-          <w:rFonts w:ascii="Garamond" w:hAnsi="Garamond"/>
-        </w:rPr>
-        <w:t>Candie</w:t>
-      </w:r>
-      <w:proofErr w:type="spellEnd"/>
-      <w:r>
-        <w:rPr>
-          <w:rFonts w:ascii="Garamond" w:hAnsi="Garamond"/>
-        </w:rPr>
-        <w:t xml:space="preserve"> </w:t>
-      </w:r>
-      <w:proofErr w:type="spellStart"/>
-      <w:r>
-        <w:rPr>
-          <w:rFonts w:ascii="Garamond" w:hAnsi="Garamond"/>
-        </w:rPr>
-        <w:t>Silvester</w:t>
-      </w:r>
-      <w:proofErr w:type="spellEnd"/>
-      <w:r>
-        <w:rPr>
-          <w:rFonts w:ascii="Garamond" w:hAnsi="Garamond"/>
-        </w:rPr>
-        <w:t>, as an outpatient at Hillcrest Hospital?</w:t>
-      </w:r>
-    </w:p>
-    <w:p>
-      <w:pPr>
-        <w:rPr>
-          <w:rFonts w:ascii="Garamond" w:hAnsi="Garamond"/>
-        </w:rPr>
-      </w:pPr>
-    </w:p>
-    <w:p>
-      <w:pPr>
-        <w:rPr>
-          <w:rFonts w:ascii="Garamond" w:hAnsi="Garamond"/>
-        </w:rPr>
-      </w:pPr>
-      <w:r>
-        <w:rPr>
-          <w:rFonts w:ascii="Garamond" w:hAnsi="Garamond"/>
-        </w:rPr>
-        <w:t>OLIVIA:</w:t>
-      </w:r>
-    </w:p>
-    <w:p>
-      <w:pPr>
-        <w:rPr>
-          <w:rFonts w:ascii="Garamond" w:hAnsi="Garamond"/>
-        </w:rPr>
-      </w:pPr>
-      <w:r>
-        <w:rPr>
-          <w:rFonts w:ascii="Garamond" w:hAnsi="Garamond"/>
-        </w:rPr>
-        <w:t xml:space="preserve">Stop. Stop. Stop. Stop. </w:t>
-      </w:r>
-    </w:p>
-    <w:p>
-      <w:pPr>
-        <w:rPr>
-          <w:rFonts w:ascii="Garamond" w:hAnsi="Garamond"/>
-        </w:rPr>
-      </w:pPr>
-    </w:p>
-    <w:p>
-      <w:pPr>
-        <w:rPr>
-          <w:rFonts w:ascii="Garamond" w:hAnsi="Garamond"/>
-        </w:rPr>
-      </w:pPr>
       <w:r>
         <w:rPr>
           <w:rFonts w:ascii="Garamond" w:hAnsi="Garamond"/>
@@ -10182,7 +10262,27 @@
         <w:rPr>
           <w:rFonts w:ascii="Garamond" w:hAnsi="Garamond"/>
         </w:rPr>
-        <w:t xml:space="preserve"> And Butterfly </w:t>
+        <w:t xml:space="preserve"> And </w:t>
+      </w:r>
+      <w:proofErr w:type="spellStart"/>
+      <w:r>
+        <w:rPr>
+          <w:rFonts w:ascii="Garamond" w:hAnsi="Garamond"/>
+        </w:rPr>
+        <w:t>Floria</w:t>
+      </w:r>
+      <w:proofErr w:type="spellEnd"/>
+      <w:r>
+        <w:rPr>
+          <w:rFonts w:ascii="Garamond" w:hAnsi="Garamond"/>
+        </w:rPr>
+        <w:t xml:space="preserve"> Tosca</w:t>
+      </w:r>
+      <w:r>
+        <w:rPr>
+          <w:rFonts w:ascii="Garamond" w:hAnsi="Garamond"/>
+        </w:rPr>
+        <w:t xml:space="preserve"> </w:t>
       </w:r>
       <w:proofErr w:type="gramStart"/>
       <w:r>
